--- a/hw2/therotical_answer.docx
+++ b/hw2/therotical_answer.docx
@@ -42,7 +42,6 @@
     <w:p>
       <w:pPr>
         <w:rPr>
-          <w:rFonts w:hint="cs"/>
           <w:u w:val="single"/>
           <w:rtl/>
           <w:lang w:val="en-US"/>
@@ -163,19 +162,55 @@
         <w:rPr>
           <w:lang w:val="en-US"/>
         </w:rPr>
-        <w:t>change drastically between</w:t>
-      </w:r>
-      <w:r>
-        <w:rPr>
-          <w:lang w:val="en-US"/>
-        </w:rPr>
-        <w:t xml:space="preserve"> episode</w:t>
-      </w:r>
-      <w:r>
-        <w:rPr>
-          <w:lang w:val="en-US"/>
-        </w:rPr>
-        <w:t>s,</w:t>
+        <w:t xml:space="preserve">change drastically between episodes, </w:t>
+      </w:r>
+      <w:r>
+        <w:rPr>
+          <w:lang w:val="en-US"/>
+        </w:rPr>
+        <w:t xml:space="preserve">the </w:t>
+      </w:r>
+      <w:r>
+        <w:rPr>
+          <w:lang w:val="en-US"/>
+        </w:rPr>
+        <w:t xml:space="preserve">REINFORCE algorithm gradient </w:t>
+      </w:r>
+      <w:r>
+        <w:rPr>
+          <w:lang w:val="en-US"/>
+        </w:rPr>
+        <w:t xml:space="preserve">can </w:t>
+      </w:r>
+      <w:r>
+        <w:rPr>
+          <w:lang w:val="en-US"/>
+        </w:rPr>
+        <w:t xml:space="preserve">suffer from high variance. </w:t>
+      </w:r>
+      <w:r>
+        <w:rPr>
+          <w:lang w:val="en-US"/>
+        </w:rPr>
+        <w:t xml:space="preserve">This variance </w:t>
+      </w:r>
+      <w:r>
+        <w:rPr>
+          <w:lang w:val="en-US"/>
+        </w:rPr>
+        <w:t>leads to unstable convergence.</w:t>
+      </w:r>
+      <w:r>
+        <w:rPr>
+          <w:lang w:val="en-US"/>
+        </w:rPr>
+        <w:t xml:space="preserve"> By subtracting the </w:t>
+      </w:r>
+      <w:r>
+        <w:rPr>
+          <w:lang w:val="en-US"/>
+        </w:rPr>
+        <w:t>baseline,</w:t>
       </w:r>
       <w:r>
         <w:rPr>
@@ -187,49 +222,19 @@
         <w:rPr>
           <w:lang w:val="en-US"/>
         </w:rPr>
-        <w:t xml:space="preserve">the </w:t>
-      </w:r>
-      <w:r>
-        <w:rPr>
-          <w:lang w:val="en-US"/>
-        </w:rPr>
-        <w:t xml:space="preserve">REINFORCE algorithm gradient </w:t>
-      </w:r>
-      <w:r>
-        <w:rPr>
-          <w:lang w:val="en-US"/>
-        </w:rPr>
-        <w:t xml:space="preserve">can </w:t>
-      </w:r>
-      <w:r>
-        <w:rPr>
-          <w:lang w:val="en-US"/>
-        </w:rPr>
-        <w:t xml:space="preserve">suffer from high variance. </w:t>
-      </w:r>
-      <w:r>
-        <w:rPr>
-          <w:lang w:val="en-US"/>
-        </w:rPr>
-        <w:t xml:space="preserve">This variance </w:t>
-      </w:r>
-      <w:r>
-        <w:rPr>
-          <w:lang w:val="en-US"/>
-        </w:rPr>
-        <w:t>leads to unstable convergence.</w:t>
-      </w:r>
-      <w:r>
-        <w:rPr>
-          <w:lang w:val="en-US"/>
-        </w:rPr>
-        <w:t xml:space="preserve"> By subtracting the </w:t>
-      </w:r>
-      <w:r>
-        <w:rPr>
-          <w:lang w:val="en-US"/>
-        </w:rPr>
-        <w:t>baseline,</w:t>
+        <w:t xml:space="preserve">we can reduce </w:t>
+      </w:r>
+      <w:r>
+        <w:rPr>
+          <w:lang w:val="en-US"/>
+        </w:rPr>
+        <w:t xml:space="preserve">the variability of the return and </w:t>
+      </w:r>
+      <w:r>
+        <w:rPr>
+          <w:lang w:val="en-US"/>
+        </w:rPr>
+        <w:t>therefore</w:t>
       </w:r>
       <w:r>
         <w:rPr>
@@ -241,31 +246,3569 @@
         <w:rPr>
           <w:lang w:val="en-US"/>
         </w:rPr>
-        <w:t xml:space="preserve">we can reduce </w:t>
-      </w:r>
-      <w:r>
-        <w:rPr>
-          <w:lang w:val="en-US"/>
-        </w:rPr>
-        <w:t xml:space="preserve">the variability of the return and </w:t>
-      </w:r>
-      <w:r>
-        <w:rPr>
-          <w:lang w:val="en-US"/>
-        </w:rPr>
-        <w:t>therefore</w:t>
-      </w:r>
-      <w:r>
-        <w:rPr>
-          <w:lang w:val="en-US"/>
+        <w:t>the variance of the gradients.</w:t>
+      </w:r>
+    </w:p>
+    <w:p>
+      <w:pPr>
+        <w:rPr>
+          <w:lang w:val="en-US"/>
+        </w:rPr>
+      </w:pPr>
+    </w:p>
+    <w:p>
+      <w:pPr>
+        <w:rPr>
+          <w:rFonts w:eastAsiaTheme="minorEastAsia"/>
+          <w:lang w:val="en-US"/>
+        </w:rPr>
+      </w:pPr>
+      <m:oMath>
+        <m:sSub>
+          <m:sSubPr>
+            <m:ctrlPr>
+              <w:rPr>
+                <w:rFonts w:ascii="Cambria Math" w:hAnsi="Cambria Math"/>
+                <w:i/>
+                <w:lang w:val="en-US"/>
+              </w:rPr>
+            </m:ctrlPr>
+          </m:sSubPr>
+          <m:e>
+            <m:r>
+              <w:rPr>
+                <w:rFonts w:ascii="Cambria Math" w:hAnsi="Cambria Math"/>
+                <w:lang w:val="en-US"/>
+              </w:rPr>
+              <m:t>E</m:t>
+            </m:r>
+          </m:e>
+          <m:sub>
+            <m:sSub>
+              <m:sSubPr>
+                <m:ctrlPr>
+                  <w:rPr>
+                    <w:rFonts w:ascii="Cambria Math" w:hAnsi="Cambria Math"/>
+                    <w:i/>
+                    <w:lang w:val="en-US"/>
+                  </w:rPr>
+                </m:ctrlPr>
+              </m:sSubPr>
+              <m:e>
+                <m:r>
+                  <w:rPr>
+                    <w:rFonts w:ascii="Cambria Math" w:hAnsi="Cambria Math"/>
+                    <w:lang w:val="en-US"/>
+                  </w:rPr>
+                  <m:t>π</m:t>
+                </m:r>
+              </m:e>
+              <m:sub>
+                <m:r>
+                  <w:rPr>
+                    <w:rFonts w:ascii="Cambria Math" w:hAnsi="Cambria Math"/>
+                    <w:lang w:val="en-US"/>
+                  </w:rPr>
+                  <m:t>θ</m:t>
+                </m:r>
+              </m:sub>
+            </m:sSub>
+          </m:sub>
+        </m:sSub>
+        <m:d>
+          <m:dPr>
+            <m:begChr m:val="["/>
+            <m:endChr m:val="]"/>
+            <m:ctrlPr>
+              <w:rPr>
+                <w:rFonts w:ascii="Cambria Math" w:hAnsi="Cambria Math"/>
+                <w:i/>
+                <w:lang w:val="en-US"/>
+              </w:rPr>
+            </m:ctrlPr>
+          </m:dPr>
+          <m:e>
+            <m:sSub>
+              <m:sSubPr>
+                <m:ctrlPr>
+                  <w:rPr>
+                    <w:rFonts w:ascii="Cambria Math" w:hAnsi="Cambria Math"/>
+                    <w:lang w:val="en-US"/>
+                  </w:rPr>
+                </m:ctrlPr>
+              </m:sSubPr>
+              <m:e>
+                <m:r>
+                  <m:rPr>
+                    <m:sty m:val="p"/>
+                  </m:rPr>
+                  <w:rPr>
+                    <w:rFonts w:ascii="Cambria Math" w:hAnsi="Cambria Math"/>
+                    <w:lang w:val="en-US"/>
+                  </w:rPr>
+                  <m:t>∇</m:t>
+                </m:r>
+              </m:e>
+              <m:sub>
+                <m:r>
+                  <m:rPr>
+                    <m:sty m:val="p"/>
+                  </m:rPr>
+                  <w:rPr>
+                    <w:rFonts w:ascii="Cambria Math" w:hAnsi="Cambria Math"/>
+                    <w:lang w:val="en-US"/>
+                  </w:rPr>
+                  <m:t>θ</m:t>
+                </m:r>
+              </m:sub>
+            </m:sSub>
+            <m:func>
+              <m:funcPr>
+                <m:ctrlPr>
+                  <w:rPr>
+                    <w:rFonts w:ascii="Cambria Math" w:hAnsi="Cambria Math"/>
+                    <w:i/>
+                    <w:lang w:val="en-US"/>
+                  </w:rPr>
+                </m:ctrlPr>
+              </m:funcPr>
+              <m:fName>
+                <m:r>
+                  <m:rPr>
+                    <m:sty m:val="p"/>
+                  </m:rPr>
+                  <w:rPr>
+                    <w:rFonts w:ascii="Cambria Math" w:hAnsi="Cambria Math"/>
+                    <w:lang w:val="en-US"/>
+                  </w:rPr>
+                  <m:t>log</m:t>
+                </m:r>
+              </m:fName>
+              <m:e>
+                <m:sSub>
+                  <m:sSubPr>
+                    <m:ctrlPr>
+                      <w:rPr>
+                        <w:rFonts w:ascii="Cambria Math" w:hAnsi="Cambria Math"/>
+                        <w:i/>
+                        <w:lang w:val="en-US"/>
+                      </w:rPr>
+                    </m:ctrlPr>
+                  </m:sSubPr>
+                  <m:e>
+                    <m:r>
+                      <w:rPr>
+                        <w:rFonts w:ascii="Cambria Math" w:hAnsi="Cambria Math"/>
+                        <w:lang w:val="en-US"/>
+                      </w:rPr>
+                      <m:t>π</m:t>
+                    </m:r>
+                  </m:e>
+                  <m:sub>
+                    <m:r>
+                      <w:rPr>
+                        <w:rFonts w:ascii="Cambria Math" w:hAnsi="Cambria Math"/>
+                        <w:lang w:val="en-US"/>
+                      </w:rPr>
+                      <m:t>θ</m:t>
+                    </m:r>
+                  </m:sub>
+                </m:sSub>
+                <m:d>
+                  <m:dPr>
+                    <m:ctrlPr>
+                      <w:rPr>
+                        <w:rFonts w:ascii="Cambria Math" w:hAnsi="Cambria Math"/>
+                        <w:i/>
+                        <w:lang w:val="en-US"/>
+                      </w:rPr>
+                    </m:ctrlPr>
+                  </m:dPr>
+                  <m:e>
+                    <m:sSub>
+                      <m:sSubPr>
+                        <m:ctrlPr>
+                          <w:rPr>
+                            <w:rFonts w:ascii="Cambria Math" w:hAnsi="Cambria Math"/>
+                            <w:i/>
+                            <w:lang w:val="en-US"/>
+                          </w:rPr>
+                        </m:ctrlPr>
+                      </m:sSubPr>
+                      <m:e>
+                        <m:r>
+                          <w:rPr>
+                            <w:rFonts w:ascii="Cambria Math" w:hAnsi="Cambria Math"/>
+                            <w:lang w:val="en-US"/>
+                          </w:rPr>
+                          <m:t>a</m:t>
+                        </m:r>
+                      </m:e>
+                      <m:sub>
+                        <m:r>
+                          <w:rPr>
+                            <w:rFonts w:ascii="Cambria Math" w:hAnsi="Cambria Math"/>
+                            <w:lang w:val="en-US"/>
+                          </w:rPr>
+                          <m:t>t</m:t>
+                        </m:r>
+                      </m:sub>
+                    </m:sSub>
+                  </m:e>
+                  <m:e>
+                    <m:sSub>
+                      <m:sSubPr>
+                        <m:ctrlPr>
+                          <w:rPr>
+                            <w:rFonts w:ascii="Cambria Math" w:hAnsi="Cambria Math"/>
+                            <w:i/>
+                            <w:lang w:val="en-US"/>
+                          </w:rPr>
+                        </m:ctrlPr>
+                      </m:sSubPr>
+                      <m:e>
+                        <m:r>
+                          <w:rPr>
+                            <w:rFonts w:ascii="Cambria Math" w:hAnsi="Cambria Math"/>
+                            <w:lang w:val="en-US"/>
+                          </w:rPr>
+                          <m:t>s</m:t>
+                        </m:r>
+                      </m:e>
+                      <m:sub>
+                        <m:r>
+                          <w:rPr>
+                            <w:rFonts w:ascii="Cambria Math" w:hAnsi="Cambria Math"/>
+                            <w:lang w:val="en-US"/>
+                          </w:rPr>
+                          <m:t>t</m:t>
+                        </m:r>
+                      </m:sub>
+                    </m:sSub>
+                  </m:e>
+                </m:d>
+                <m:r>
+                  <w:rPr>
+                    <w:rFonts w:ascii="Cambria Math" w:hAnsi="Cambria Math"/>
+                    <w:lang w:val="en-US"/>
+                  </w:rPr>
+                  <m:t>b</m:t>
+                </m:r>
+                <m:d>
+                  <m:dPr>
+                    <m:ctrlPr>
+                      <w:rPr>
+                        <w:rFonts w:ascii="Cambria Math" w:hAnsi="Cambria Math"/>
+                        <w:i/>
+                        <w:lang w:val="en-US"/>
+                      </w:rPr>
+                    </m:ctrlPr>
+                  </m:dPr>
+                  <m:e>
+                    <m:sSub>
+                      <m:sSubPr>
+                        <m:ctrlPr>
+                          <w:rPr>
+                            <w:rFonts w:ascii="Cambria Math" w:hAnsi="Cambria Math"/>
+                            <w:i/>
+                            <w:lang w:val="en-US"/>
+                          </w:rPr>
+                        </m:ctrlPr>
+                      </m:sSubPr>
+                      <m:e>
+                        <m:r>
+                          <w:rPr>
+                            <w:rFonts w:ascii="Cambria Math" w:hAnsi="Cambria Math"/>
+                            <w:lang w:val="en-US"/>
+                          </w:rPr>
+                          <m:t>s</m:t>
+                        </m:r>
+                      </m:e>
+                      <m:sub>
+                        <m:r>
+                          <w:rPr>
+                            <w:rFonts w:ascii="Cambria Math" w:hAnsi="Cambria Math"/>
+                            <w:lang w:val="en-US"/>
+                          </w:rPr>
+                          <m:t>t</m:t>
+                        </m:r>
+                      </m:sub>
+                    </m:sSub>
+                  </m:e>
+                </m:d>
+              </m:e>
+            </m:func>
+          </m:e>
+        </m:d>
+        <m:limUpp>
+          <m:limUppPr>
+            <m:ctrlPr>
+              <w:rPr>
+                <w:rFonts w:ascii="Cambria Math" w:hAnsi="Cambria Math"/>
+                <w:i/>
+                <w:lang w:val="en-US"/>
+              </w:rPr>
+            </m:ctrlPr>
+          </m:limUppPr>
+          <m:e>
+            <m:groupChr>
+              <m:groupChrPr>
+                <m:chr m:val="⏞"/>
+                <m:pos m:val="top"/>
+                <m:vertJc m:val="bot"/>
+                <m:ctrlPr>
+                  <w:rPr>
+                    <w:rFonts w:ascii="Cambria Math" w:hAnsi="Cambria Math"/>
+                    <w:i/>
+                    <w:lang w:val="en-US"/>
+                  </w:rPr>
+                </m:ctrlPr>
+              </m:groupChrPr>
+              <m:e>
+                <m:r>
+                  <w:rPr>
+                    <w:rFonts w:ascii="Cambria Math" w:hAnsi="Cambria Math"/>
+                    <w:lang w:val="en-US"/>
+                  </w:rPr>
+                  <m:t>=</m:t>
+                </m:r>
+              </m:e>
+            </m:groupChr>
+          </m:e>
+          <m:lim>
+            <m:r>
+              <w:rPr>
+                <w:rFonts w:ascii="Cambria Math" w:hAnsi="Cambria Math"/>
+                <w:lang w:val="en-US"/>
+              </w:rPr>
+              <m:t>a</m:t>
+            </m:r>
+          </m:lim>
+        </m:limUpp>
+        <m:sSub>
+          <m:sSubPr>
+            <m:ctrlPr>
+              <w:rPr>
+                <w:rFonts w:ascii="Cambria Math" w:hAnsi="Cambria Math"/>
+                <w:i/>
+                <w:lang w:val="en-US"/>
+              </w:rPr>
+            </m:ctrlPr>
+          </m:sSubPr>
+          <m:e>
+            <m:r>
+              <w:rPr>
+                <w:rFonts w:ascii="Cambria Math" w:hAnsi="Cambria Math"/>
+                <w:lang w:val="en-US"/>
+              </w:rPr>
+              <m:t>E</m:t>
+            </m:r>
+          </m:e>
+          <m:sub>
+            <m:r>
+              <w:rPr>
+                <w:rFonts w:ascii="Cambria Math" w:hAnsi="Cambria Math"/>
+                <w:lang w:val="en-US"/>
+              </w:rPr>
+              <m:t>s=0→t, a=0→t-1</m:t>
+            </m:r>
+          </m:sub>
+        </m:sSub>
+        <m:d>
+          <m:dPr>
+            <m:begChr m:val="["/>
+            <m:endChr m:val="]"/>
+            <m:ctrlPr>
+              <w:rPr>
+                <w:rFonts w:ascii="Cambria Math" w:hAnsi="Cambria Math"/>
+                <w:i/>
+                <w:lang w:val="en-US"/>
+              </w:rPr>
+            </m:ctrlPr>
+          </m:dPr>
+          <m:e>
+            <m:sSub>
+              <m:sSubPr>
+                <m:ctrlPr>
+                  <w:rPr>
+                    <w:rFonts w:ascii="Cambria Math" w:hAnsi="Cambria Math"/>
+                    <w:i/>
+                    <w:lang w:val="en-US"/>
+                  </w:rPr>
+                </m:ctrlPr>
+              </m:sSubPr>
+              <m:e>
+                <m:r>
+                  <w:rPr>
+                    <w:rFonts w:ascii="Cambria Math" w:hAnsi="Cambria Math"/>
+                    <w:lang w:val="en-US"/>
+                  </w:rPr>
+                  <m:t>E</m:t>
+                </m:r>
+              </m:e>
+              <m:sub>
+                <m:r>
+                  <w:rPr>
+                    <w:rFonts w:ascii="Cambria Math" w:hAnsi="Cambria Math"/>
+                    <w:lang w:val="en-US"/>
+                  </w:rPr>
+                  <m:t>s=t+1→T,a=t→T-1</m:t>
+                </m:r>
+              </m:sub>
+            </m:sSub>
+            <m:d>
+              <m:dPr>
+                <m:begChr m:val="["/>
+                <m:endChr m:val="]"/>
+                <m:ctrlPr>
+                  <w:rPr>
+                    <w:rFonts w:ascii="Cambria Math" w:hAnsi="Cambria Math"/>
+                    <w:i/>
+                    <w:lang w:val="en-US"/>
+                  </w:rPr>
+                </m:ctrlPr>
+              </m:dPr>
+              <m:e>
+                <m:sSub>
+                  <m:sSubPr>
+                    <m:ctrlPr>
+                      <w:rPr>
+                        <w:rFonts w:ascii="Cambria Math" w:hAnsi="Cambria Math"/>
+                        <w:lang w:val="en-US"/>
+                      </w:rPr>
+                    </m:ctrlPr>
+                  </m:sSubPr>
+                  <m:e>
+                    <m:r>
+                      <m:rPr>
+                        <m:sty m:val="p"/>
+                      </m:rPr>
+                      <w:rPr>
+                        <w:rFonts w:ascii="Cambria Math" w:hAnsi="Cambria Math"/>
+                        <w:lang w:val="en-US"/>
+                      </w:rPr>
+                      <m:t>∇</m:t>
+                    </m:r>
+                  </m:e>
+                  <m:sub>
+                    <m:r>
+                      <m:rPr>
+                        <m:sty m:val="p"/>
+                      </m:rPr>
+                      <w:rPr>
+                        <w:rFonts w:ascii="Cambria Math" w:hAnsi="Cambria Math"/>
+                        <w:lang w:val="en-US"/>
+                      </w:rPr>
+                      <m:t>θ</m:t>
+                    </m:r>
+                  </m:sub>
+                </m:sSub>
+                <m:func>
+                  <m:funcPr>
+                    <m:ctrlPr>
+                      <w:rPr>
+                        <w:rFonts w:ascii="Cambria Math" w:hAnsi="Cambria Math"/>
+                        <w:i/>
+                        <w:lang w:val="en-US"/>
+                      </w:rPr>
+                    </m:ctrlPr>
+                  </m:funcPr>
+                  <m:fName>
+                    <m:r>
+                      <m:rPr>
+                        <m:sty m:val="p"/>
+                      </m:rPr>
+                      <w:rPr>
+                        <w:rFonts w:ascii="Cambria Math" w:hAnsi="Cambria Math"/>
+                        <w:lang w:val="en-US"/>
+                      </w:rPr>
+                      <m:t>log</m:t>
+                    </m:r>
+                  </m:fName>
+                  <m:e>
+                    <m:sSub>
+                      <m:sSubPr>
+                        <m:ctrlPr>
+                          <w:rPr>
+                            <w:rFonts w:ascii="Cambria Math" w:hAnsi="Cambria Math"/>
+                            <w:i/>
+                            <w:lang w:val="en-US"/>
+                          </w:rPr>
+                        </m:ctrlPr>
+                      </m:sSubPr>
+                      <m:e>
+                        <m:r>
+                          <w:rPr>
+                            <w:rFonts w:ascii="Cambria Math" w:hAnsi="Cambria Math"/>
+                            <w:lang w:val="en-US"/>
+                          </w:rPr>
+                          <m:t>π</m:t>
+                        </m:r>
+                      </m:e>
+                      <m:sub>
+                        <m:r>
+                          <w:rPr>
+                            <w:rFonts w:ascii="Cambria Math" w:hAnsi="Cambria Math"/>
+                            <w:lang w:val="en-US"/>
+                          </w:rPr>
+                          <m:t>θ</m:t>
+                        </m:r>
+                      </m:sub>
+                    </m:sSub>
+                    <m:d>
+                      <m:dPr>
+                        <m:ctrlPr>
+                          <w:rPr>
+                            <w:rFonts w:ascii="Cambria Math" w:hAnsi="Cambria Math"/>
+                            <w:i/>
+                            <w:lang w:val="en-US"/>
+                          </w:rPr>
+                        </m:ctrlPr>
+                      </m:dPr>
+                      <m:e>
+                        <m:sSub>
+                          <m:sSubPr>
+                            <m:ctrlPr>
+                              <w:rPr>
+                                <w:rFonts w:ascii="Cambria Math" w:hAnsi="Cambria Math"/>
+                                <w:i/>
+                                <w:lang w:val="en-US"/>
+                              </w:rPr>
+                            </m:ctrlPr>
+                          </m:sSubPr>
+                          <m:e>
+                            <m:r>
+                              <w:rPr>
+                                <w:rFonts w:ascii="Cambria Math" w:hAnsi="Cambria Math"/>
+                                <w:lang w:val="en-US"/>
+                              </w:rPr>
+                              <m:t>a</m:t>
+                            </m:r>
+                          </m:e>
+                          <m:sub>
+                            <m:r>
+                              <w:rPr>
+                                <w:rFonts w:ascii="Cambria Math" w:hAnsi="Cambria Math"/>
+                                <w:lang w:val="en-US"/>
+                              </w:rPr>
+                              <m:t>t</m:t>
+                            </m:r>
+                          </m:sub>
+                        </m:sSub>
+                      </m:e>
+                      <m:e>
+                        <m:sSub>
+                          <m:sSubPr>
+                            <m:ctrlPr>
+                              <w:rPr>
+                                <w:rFonts w:ascii="Cambria Math" w:hAnsi="Cambria Math"/>
+                                <w:i/>
+                                <w:lang w:val="en-US"/>
+                              </w:rPr>
+                            </m:ctrlPr>
+                          </m:sSubPr>
+                          <m:e>
+                            <m:r>
+                              <w:rPr>
+                                <w:rFonts w:ascii="Cambria Math" w:hAnsi="Cambria Math"/>
+                                <w:lang w:val="en-US"/>
+                              </w:rPr>
+                              <m:t>s</m:t>
+                            </m:r>
+                          </m:e>
+                          <m:sub>
+                            <m:r>
+                              <w:rPr>
+                                <w:rFonts w:ascii="Cambria Math" w:hAnsi="Cambria Math"/>
+                                <w:lang w:val="en-US"/>
+                              </w:rPr>
+                              <m:t>t</m:t>
+                            </m:r>
+                          </m:sub>
+                        </m:sSub>
+                      </m:e>
+                    </m:d>
+                    <m:r>
+                      <w:rPr>
+                        <w:rFonts w:ascii="Cambria Math" w:hAnsi="Cambria Math"/>
+                        <w:lang w:val="en-US"/>
+                      </w:rPr>
+                      <m:t>b</m:t>
+                    </m:r>
+                    <m:d>
+                      <m:dPr>
+                        <m:ctrlPr>
+                          <w:rPr>
+                            <w:rFonts w:ascii="Cambria Math" w:hAnsi="Cambria Math"/>
+                            <w:i/>
+                            <w:lang w:val="en-US"/>
+                          </w:rPr>
+                        </m:ctrlPr>
+                      </m:dPr>
+                      <m:e>
+                        <m:sSub>
+                          <m:sSubPr>
+                            <m:ctrlPr>
+                              <w:rPr>
+                                <w:rFonts w:ascii="Cambria Math" w:hAnsi="Cambria Math"/>
+                                <w:i/>
+                                <w:lang w:val="en-US"/>
+                              </w:rPr>
+                            </m:ctrlPr>
+                          </m:sSubPr>
+                          <m:e>
+                            <m:r>
+                              <w:rPr>
+                                <w:rFonts w:ascii="Cambria Math" w:hAnsi="Cambria Math"/>
+                                <w:lang w:val="en-US"/>
+                              </w:rPr>
+                              <m:t>s</m:t>
+                            </m:r>
+                          </m:e>
+                          <m:sub>
+                            <m:r>
+                              <w:rPr>
+                                <w:rFonts w:ascii="Cambria Math" w:hAnsi="Cambria Math"/>
+                                <w:lang w:val="en-US"/>
+                              </w:rPr>
+                              <m:t>t</m:t>
+                            </m:r>
+                          </m:sub>
+                        </m:sSub>
+                      </m:e>
+                    </m:d>
+                  </m:e>
+                </m:func>
+              </m:e>
+            </m:d>
+          </m:e>
+        </m:d>
+        <m:limUpp>
+          <m:limUppPr>
+            <m:ctrlPr>
+              <w:rPr>
+                <w:rFonts w:ascii="Cambria Math" w:hAnsi="Cambria Math"/>
+                <w:i/>
+                <w:lang w:val="en-US"/>
+              </w:rPr>
+            </m:ctrlPr>
+          </m:limUppPr>
+          <m:e>
+            <m:groupChr>
+              <m:groupChrPr>
+                <m:chr m:val="⏞"/>
+                <m:pos m:val="top"/>
+                <m:vertJc m:val="bot"/>
+                <m:ctrlPr>
+                  <w:rPr>
+                    <w:rFonts w:ascii="Cambria Math" w:hAnsi="Cambria Math"/>
+                    <w:i/>
+                    <w:lang w:val="en-US"/>
+                  </w:rPr>
+                </m:ctrlPr>
+              </m:groupChrPr>
+              <m:e>
+                <m:r>
+                  <w:rPr>
+                    <w:rFonts w:ascii="Cambria Math" w:hAnsi="Cambria Math"/>
+                    <w:lang w:val="en-US"/>
+                  </w:rPr>
+                  <m:t>=</m:t>
+                </m:r>
+              </m:e>
+            </m:groupChr>
+          </m:e>
+          <m:lim>
+            <m:r>
+              <w:rPr>
+                <w:rFonts w:ascii="Cambria Math" w:hAnsi="Cambria Math"/>
+                <w:lang w:val="en-US"/>
+              </w:rPr>
+              <m:t>b</m:t>
+            </m:r>
+          </m:lim>
+        </m:limUpp>
+      </m:oMath>
+      <w:r>
+        <w:rPr>
+          <w:rFonts w:eastAsiaTheme="minorEastAsia"/>
+          <w:lang w:val="en-150"/>
         </w:rPr>
         <w:t xml:space="preserve"> </w:t>
       </w:r>
-      <w:r>
-        <w:rPr>
-          <w:lang w:val="en-US"/>
-        </w:rPr>
-        <w:t>the variance of the gradients.</w:t>
+      <m:oMath>
+        <m:sSub>
+          <m:sSubPr>
+            <m:ctrlPr>
+              <w:rPr>
+                <w:rFonts w:ascii="Cambria Math" w:hAnsi="Cambria Math"/>
+                <w:i/>
+                <w:lang w:val="en-US"/>
+              </w:rPr>
+            </m:ctrlPr>
+          </m:sSubPr>
+          <m:e>
+            <m:r>
+              <w:rPr>
+                <w:rFonts w:ascii="Cambria Math" w:hAnsi="Cambria Math"/>
+                <w:lang w:val="en-US"/>
+              </w:rPr>
+              <m:t>E</m:t>
+            </m:r>
+          </m:e>
+          <m:sub>
+            <m:r>
+              <w:rPr>
+                <w:rFonts w:ascii="Cambria Math" w:hAnsi="Cambria Math"/>
+                <w:lang w:val="en-US"/>
+              </w:rPr>
+              <m:t>s=0→t, a=0→t-1</m:t>
+            </m:r>
+          </m:sub>
+        </m:sSub>
+        <m:d>
+          <m:dPr>
+            <m:begChr m:val="["/>
+            <m:endChr m:val="]"/>
+            <m:ctrlPr>
+              <w:rPr>
+                <w:rFonts w:ascii="Cambria Math" w:hAnsi="Cambria Math"/>
+                <w:i/>
+                <w:lang w:val="en-US"/>
+              </w:rPr>
+            </m:ctrlPr>
+          </m:dPr>
+          <m:e>
+            <m:r>
+              <w:rPr>
+                <w:rFonts w:ascii="Cambria Math" w:hAnsi="Cambria Math"/>
+                <w:lang w:val="en-US"/>
+              </w:rPr>
+              <m:t>b</m:t>
+            </m:r>
+            <m:d>
+              <m:dPr>
+                <m:ctrlPr>
+                  <w:rPr>
+                    <w:rFonts w:ascii="Cambria Math" w:hAnsi="Cambria Math"/>
+                    <w:i/>
+                    <w:lang w:val="en-US"/>
+                  </w:rPr>
+                </m:ctrlPr>
+              </m:dPr>
+              <m:e>
+                <m:sSub>
+                  <m:sSubPr>
+                    <m:ctrlPr>
+                      <w:rPr>
+                        <w:rFonts w:ascii="Cambria Math" w:hAnsi="Cambria Math"/>
+                        <w:i/>
+                        <w:lang w:val="en-US"/>
+                      </w:rPr>
+                    </m:ctrlPr>
+                  </m:sSubPr>
+                  <m:e>
+                    <m:r>
+                      <w:rPr>
+                        <w:rFonts w:ascii="Cambria Math" w:hAnsi="Cambria Math"/>
+                        <w:lang w:val="en-US"/>
+                      </w:rPr>
+                      <m:t>s</m:t>
+                    </m:r>
+                  </m:e>
+                  <m:sub>
+                    <m:r>
+                      <w:rPr>
+                        <w:rFonts w:ascii="Cambria Math" w:hAnsi="Cambria Math"/>
+                        <w:lang w:val="en-US"/>
+                      </w:rPr>
+                      <m:t>t</m:t>
+                    </m:r>
+                  </m:sub>
+                </m:sSub>
+              </m:e>
+            </m:d>
+            <m:sSub>
+              <m:sSubPr>
+                <m:ctrlPr>
+                  <w:rPr>
+                    <w:rFonts w:ascii="Cambria Math" w:hAnsi="Cambria Math"/>
+                    <w:i/>
+                    <w:lang w:val="en-US"/>
+                  </w:rPr>
+                </m:ctrlPr>
+              </m:sSubPr>
+              <m:e>
+                <m:r>
+                  <w:rPr>
+                    <w:rFonts w:ascii="Cambria Math" w:hAnsi="Cambria Math"/>
+                    <w:lang w:val="en-US"/>
+                  </w:rPr>
+                  <m:t>E</m:t>
+                </m:r>
+              </m:e>
+              <m:sub>
+                <m:sSub>
+                  <m:sSubPr>
+                    <m:ctrlPr>
+                      <w:rPr>
+                        <w:rFonts w:ascii="Cambria Math" w:hAnsi="Cambria Math"/>
+                        <w:i/>
+                        <w:lang w:val="en-US"/>
+                      </w:rPr>
+                    </m:ctrlPr>
+                  </m:sSubPr>
+                  <m:e>
+                    <m:r>
+                      <w:rPr>
+                        <w:rFonts w:ascii="Cambria Math" w:hAnsi="Cambria Math"/>
+                        <w:lang w:val="en-US"/>
+                      </w:rPr>
+                      <m:t>a</m:t>
+                    </m:r>
+                  </m:e>
+                  <m:sub>
+                    <m:r>
+                      <w:rPr>
+                        <w:rFonts w:ascii="Cambria Math" w:hAnsi="Cambria Math"/>
+                        <w:lang w:val="en-US"/>
+                      </w:rPr>
+                      <m:t>t</m:t>
+                    </m:r>
+                  </m:sub>
+                </m:sSub>
+              </m:sub>
+            </m:sSub>
+            <m:d>
+              <m:dPr>
+                <m:begChr m:val="["/>
+                <m:endChr m:val="]"/>
+                <m:ctrlPr>
+                  <w:rPr>
+                    <w:rFonts w:ascii="Cambria Math" w:hAnsi="Cambria Math"/>
+                    <w:i/>
+                    <w:lang w:val="en-US"/>
+                  </w:rPr>
+                </m:ctrlPr>
+              </m:dPr>
+              <m:e>
+                <m:sSub>
+                  <m:sSubPr>
+                    <m:ctrlPr>
+                      <w:rPr>
+                        <w:rFonts w:ascii="Cambria Math" w:hAnsi="Cambria Math"/>
+                        <w:lang w:val="en-US"/>
+                      </w:rPr>
+                    </m:ctrlPr>
+                  </m:sSubPr>
+                  <m:e>
+                    <m:r>
+                      <m:rPr>
+                        <m:sty m:val="p"/>
+                      </m:rPr>
+                      <w:rPr>
+                        <w:rFonts w:ascii="Cambria Math" w:hAnsi="Cambria Math"/>
+                        <w:lang w:val="en-US"/>
+                      </w:rPr>
+                      <m:t>∇</m:t>
+                    </m:r>
+                  </m:e>
+                  <m:sub>
+                    <m:r>
+                      <m:rPr>
+                        <m:sty m:val="p"/>
+                      </m:rPr>
+                      <w:rPr>
+                        <w:rFonts w:ascii="Cambria Math" w:hAnsi="Cambria Math"/>
+                        <w:lang w:val="en-US"/>
+                      </w:rPr>
+                      <m:t>θ</m:t>
+                    </m:r>
+                  </m:sub>
+                </m:sSub>
+                <m:func>
+                  <m:funcPr>
+                    <m:ctrlPr>
+                      <w:rPr>
+                        <w:rFonts w:ascii="Cambria Math" w:hAnsi="Cambria Math"/>
+                        <w:i/>
+                        <w:lang w:val="en-US"/>
+                      </w:rPr>
+                    </m:ctrlPr>
+                  </m:funcPr>
+                  <m:fName>
+                    <m:r>
+                      <m:rPr>
+                        <m:sty m:val="p"/>
+                      </m:rPr>
+                      <w:rPr>
+                        <w:rFonts w:ascii="Cambria Math" w:hAnsi="Cambria Math"/>
+                        <w:lang w:val="en-US"/>
+                      </w:rPr>
+                      <m:t>log</m:t>
+                    </m:r>
+                  </m:fName>
+                  <m:e>
+                    <m:sSub>
+                      <m:sSubPr>
+                        <m:ctrlPr>
+                          <w:rPr>
+                            <w:rFonts w:ascii="Cambria Math" w:hAnsi="Cambria Math"/>
+                            <w:i/>
+                            <w:lang w:val="en-US"/>
+                          </w:rPr>
+                        </m:ctrlPr>
+                      </m:sSubPr>
+                      <m:e>
+                        <m:r>
+                          <w:rPr>
+                            <w:rFonts w:ascii="Cambria Math" w:hAnsi="Cambria Math"/>
+                            <w:lang w:val="en-US"/>
+                          </w:rPr>
+                          <m:t>π</m:t>
+                        </m:r>
+                      </m:e>
+                      <m:sub>
+                        <m:r>
+                          <w:rPr>
+                            <w:rFonts w:ascii="Cambria Math" w:hAnsi="Cambria Math"/>
+                            <w:lang w:val="en-US"/>
+                          </w:rPr>
+                          <m:t>θ</m:t>
+                        </m:r>
+                      </m:sub>
+                    </m:sSub>
+                    <m:d>
+                      <m:dPr>
+                        <m:ctrlPr>
+                          <w:rPr>
+                            <w:rFonts w:ascii="Cambria Math" w:hAnsi="Cambria Math"/>
+                            <w:i/>
+                            <w:lang w:val="en-US"/>
+                          </w:rPr>
+                        </m:ctrlPr>
+                      </m:dPr>
+                      <m:e>
+                        <m:sSub>
+                          <m:sSubPr>
+                            <m:ctrlPr>
+                              <w:rPr>
+                                <w:rFonts w:ascii="Cambria Math" w:hAnsi="Cambria Math"/>
+                                <w:i/>
+                                <w:lang w:val="en-US"/>
+                              </w:rPr>
+                            </m:ctrlPr>
+                          </m:sSubPr>
+                          <m:e>
+                            <m:r>
+                              <w:rPr>
+                                <w:rFonts w:ascii="Cambria Math" w:hAnsi="Cambria Math"/>
+                                <w:lang w:val="en-US"/>
+                              </w:rPr>
+                              <m:t>a</m:t>
+                            </m:r>
+                          </m:e>
+                          <m:sub>
+                            <m:r>
+                              <w:rPr>
+                                <w:rFonts w:ascii="Cambria Math" w:hAnsi="Cambria Math"/>
+                                <w:lang w:val="en-US"/>
+                              </w:rPr>
+                              <m:t>t</m:t>
+                            </m:r>
+                          </m:sub>
+                        </m:sSub>
+                      </m:e>
+                      <m:e>
+                        <m:sSub>
+                          <m:sSubPr>
+                            <m:ctrlPr>
+                              <w:rPr>
+                                <w:rFonts w:ascii="Cambria Math" w:hAnsi="Cambria Math"/>
+                                <w:i/>
+                                <w:lang w:val="en-US"/>
+                              </w:rPr>
+                            </m:ctrlPr>
+                          </m:sSubPr>
+                          <m:e>
+                            <m:r>
+                              <w:rPr>
+                                <w:rFonts w:ascii="Cambria Math" w:hAnsi="Cambria Math"/>
+                                <w:lang w:val="en-US"/>
+                              </w:rPr>
+                              <m:t>s</m:t>
+                            </m:r>
+                          </m:e>
+                          <m:sub>
+                            <m:r>
+                              <w:rPr>
+                                <w:rFonts w:ascii="Cambria Math" w:hAnsi="Cambria Math"/>
+                                <w:lang w:val="en-US"/>
+                              </w:rPr>
+                              <m:t>t</m:t>
+                            </m:r>
+                          </m:sub>
+                        </m:sSub>
+                      </m:e>
+                    </m:d>
+                  </m:e>
+                </m:func>
+              </m:e>
+            </m:d>
+          </m:e>
+        </m:d>
+        <m:limUpp>
+          <m:limUppPr>
+            <m:ctrlPr>
+              <w:rPr>
+                <w:rFonts w:ascii="Cambria Math" w:hAnsi="Cambria Math"/>
+                <w:i/>
+                <w:lang w:val="en-US"/>
+              </w:rPr>
+            </m:ctrlPr>
+          </m:limUppPr>
+          <m:e>
+            <m:groupChr>
+              <m:groupChrPr>
+                <m:chr m:val="⏞"/>
+                <m:pos m:val="top"/>
+                <m:vertJc m:val="bot"/>
+                <m:ctrlPr>
+                  <w:rPr>
+                    <w:rFonts w:ascii="Cambria Math" w:hAnsi="Cambria Math"/>
+                    <w:i/>
+                    <w:lang w:val="en-US"/>
+                  </w:rPr>
+                </m:ctrlPr>
+              </m:groupChrPr>
+              <m:e>
+                <m:r>
+                  <w:rPr>
+                    <w:rFonts w:ascii="Cambria Math" w:hAnsi="Cambria Math"/>
+                    <w:lang w:val="en-US"/>
+                  </w:rPr>
+                  <m:t>=</m:t>
+                </m:r>
+              </m:e>
+            </m:groupChr>
+          </m:e>
+          <m:lim>
+            <m:r>
+              <w:rPr>
+                <w:rFonts w:ascii="Cambria Math" w:hAnsi="Cambria Math"/>
+                <w:lang w:val="en-US"/>
+              </w:rPr>
+              <m:t>c</m:t>
+            </m:r>
+          </m:lim>
+        </m:limUpp>
+        <m:sSub>
+          <m:sSubPr>
+            <m:ctrlPr>
+              <w:rPr>
+                <w:rFonts w:ascii="Cambria Math" w:hAnsi="Cambria Math"/>
+                <w:i/>
+                <w:lang w:val="en-US"/>
+              </w:rPr>
+            </m:ctrlPr>
+          </m:sSubPr>
+          <m:e>
+            <m:r>
+              <w:rPr>
+                <w:rFonts w:ascii="Cambria Math" w:hAnsi="Cambria Math"/>
+                <w:lang w:val="en-US"/>
+              </w:rPr>
+              <m:t>E</m:t>
+            </m:r>
+          </m:e>
+          <m:sub>
+            <m:r>
+              <w:rPr>
+                <w:rFonts w:ascii="Cambria Math" w:hAnsi="Cambria Math"/>
+                <w:lang w:val="en-US"/>
+              </w:rPr>
+              <m:t>s=0→t, a=0→t-1</m:t>
+            </m:r>
+          </m:sub>
+        </m:sSub>
+        <m:d>
+          <m:dPr>
+            <m:begChr m:val="["/>
+            <m:endChr m:val="]"/>
+            <m:ctrlPr>
+              <w:rPr>
+                <w:rFonts w:ascii="Cambria Math" w:hAnsi="Cambria Math"/>
+                <w:i/>
+                <w:lang w:val="en-US"/>
+              </w:rPr>
+            </m:ctrlPr>
+          </m:dPr>
+          <m:e>
+            <m:r>
+              <w:rPr>
+                <w:rFonts w:ascii="Cambria Math" w:hAnsi="Cambria Math"/>
+                <w:lang w:val="en-US"/>
+              </w:rPr>
+              <m:t>b</m:t>
+            </m:r>
+            <m:d>
+              <m:dPr>
+                <m:ctrlPr>
+                  <w:rPr>
+                    <w:rFonts w:ascii="Cambria Math" w:hAnsi="Cambria Math"/>
+                    <w:i/>
+                    <w:lang w:val="en-US"/>
+                  </w:rPr>
+                </m:ctrlPr>
+              </m:dPr>
+              <m:e>
+                <m:sSub>
+                  <m:sSubPr>
+                    <m:ctrlPr>
+                      <w:rPr>
+                        <w:rFonts w:ascii="Cambria Math" w:hAnsi="Cambria Math"/>
+                        <w:i/>
+                        <w:lang w:val="en-US"/>
+                      </w:rPr>
+                    </m:ctrlPr>
+                  </m:sSubPr>
+                  <m:e>
+                    <m:r>
+                      <w:rPr>
+                        <w:rFonts w:ascii="Cambria Math" w:hAnsi="Cambria Math"/>
+                        <w:lang w:val="en-US"/>
+                      </w:rPr>
+                      <m:t>s</m:t>
+                    </m:r>
+                  </m:e>
+                  <m:sub>
+                    <m:r>
+                      <w:rPr>
+                        <w:rFonts w:ascii="Cambria Math" w:hAnsi="Cambria Math"/>
+                        <w:lang w:val="en-US"/>
+                      </w:rPr>
+                      <m:t>t</m:t>
+                    </m:r>
+                  </m:sub>
+                </m:sSub>
+              </m:e>
+            </m:d>
+            <m:nary>
+              <m:naryPr>
+                <m:limLoc m:val="undOvr"/>
+                <m:subHide m:val="1"/>
+                <m:supHide m:val="1"/>
+                <m:ctrlPr>
+                  <w:rPr>
+                    <w:rFonts w:ascii="Cambria Math" w:hAnsi="Cambria Math"/>
+                    <w:i/>
+                    <w:lang w:val="en-US"/>
+                  </w:rPr>
+                </m:ctrlPr>
+              </m:naryPr>
+              <m:sub/>
+              <m:sup/>
+              <m:e>
+                <m:sSub>
+                  <m:sSubPr>
+                    <m:ctrlPr>
+                      <w:rPr>
+                        <w:rFonts w:ascii="Cambria Math" w:hAnsi="Cambria Math"/>
+                        <w:lang w:val="en-US"/>
+                      </w:rPr>
+                    </m:ctrlPr>
+                  </m:sSubPr>
+                  <m:e>
+                    <m:r>
+                      <m:rPr>
+                        <m:sty m:val="p"/>
+                      </m:rPr>
+                      <w:rPr>
+                        <w:rFonts w:ascii="Cambria Math" w:hAnsi="Cambria Math"/>
+                        <w:lang w:val="en-US"/>
+                      </w:rPr>
+                      <m:t>∇</m:t>
+                    </m:r>
+                  </m:e>
+                  <m:sub>
+                    <m:r>
+                      <m:rPr>
+                        <m:sty m:val="p"/>
+                      </m:rPr>
+                      <w:rPr>
+                        <w:rFonts w:ascii="Cambria Math" w:hAnsi="Cambria Math"/>
+                        <w:lang w:val="en-US"/>
+                      </w:rPr>
+                      <m:t>θ</m:t>
+                    </m:r>
+                  </m:sub>
+                </m:sSub>
+                <m:func>
+                  <m:funcPr>
+                    <m:ctrlPr>
+                      <w:rPr>
+                        <w:rFonts w:ascii="Cambria Math" w:hAnsi="Cambria Math"/>
+                        <w:i/>
+                        <w:lang w:val="en-US"/>
+                      </w:rPr>
+                    </m:ctrlPr>
+                  </m:funcPr>
+                  <m:fName>
+                    <m:r>
+                      <m:rPr>
+                        <m:sty m:val="p"/>
+                      </m:rPr>
+                      <w:rPr>
+                        <w:rFonts w:ascii="Cambria Math" w:hAnsi="Cambria Math"/>
+                        <w:lang w:val="en-US"/>
+                      </w:rPr>
+                      <m:t>log</m:t>
+                    </m:r>
+                  </m:fName>
+                  <m:e>
+                    <m:sSub>
+                      <m:sSubPr>
+                        <m:ctrlPr>
+                          <w:rPr>
+                            <w:rFonts w:ascii="Cambria Math" w:hAnsi="Cambria Math"/>
+                            <w:i/>
+                            <w:lang w:val="en-US"/>
+                          </w:rPr>
+                        </m:ctrlPr>
+                      </m:sSubPr>
+                      <m:e>
+                        <m:r>
+                          <w:rPr>
+                            <w:rFonts w:ascii="Cambria Math" w:hAnsi="Cambria Math"/>
+                            <w:lang w:val="en-US"/>
+                          </w:rPr>
+                          <m:t>π</m:t>
+                        </m:r>
+                      </m:e>
+                      <m:sub>
+                        <m:r>
+                          <w:rPr>
+                            <w:rFonts w:ascii="Cambria Math" w:hAnsi="Cambria Math"/>
+                            <w:lang w:val="en-US"/>
+                          </w:rPr>
+                          <m:t>θ</m:t>
+                        </m:r>
+                      </m:sub>
+                    </m:sSub>
+                    <m:d>
+                      <m:dPr>
+                        <m:ctrlPr>
+                          <w:rPr>
+                            <w:rFonts w:ascii="Cambria Math" w:hAnsi="Cambria Math"/>
+                            <w:i/>
+                            <w:lang w:val="en-US"/>
+                          </w:rPr>
+                        </m:ctrlPr>
+                      </m:dPr>
+                      <m:e>
+                        <m:sSub>
+                          <m:sSubPr>
+                            <m:ctrlPr>
+                              <w:rPr>
+                                <w:rFonts w:ascii="Cambria Math" w:hAnsi="Cambria Math"/>
+                                <w:i/>
+                                <w:lang w:val="en-US"/>
+                              </w:rPr>
+                            </m:ctrlPr>
+                          </m:sSubPr>
+                          <m:e>
+                            <m:r>
+                              <w:rPr>
+                                <w:rFonts w:ascii="Cambria Math" w:hAnsi="Cambria Math"/>
+                                <w:lang w:val="en-US"/>
+                              </w:rPr>
+                              <m:t>a</m:t>
+                            </m:r>
+                          </m:e>
+                          <m:sub>
+                            <m:r>
+                              <w:rPr>
+                                <w:rFonts w:ascii="Cambria Math" w:hAnsi="Cambria Math"/>
+                                <w:lang w:val="en-US"/>
+                              </w:rPr>
+                              <m:t>t</m:t>
+                            </m:r>
+                          </m:sub>
+                        </m:sSub>
+                      </m:e>
+                      <m:e>
+                        <m:sSub>
+                          <m:sSubPr>
+                            <m:ctrlPr>
+                              <w:rPr>
+                                <w:rFonts w:ascii="Cambria Math" w:hAnsi="Cambria Math"/>
+                                <w:i/>
+                                <w:lang w:val="en-US"/>
+                              </w:rPr>
+                            </m:ctrlPr>
+                          </m:sSubPr>
+                          <m:e>
+                            <m:r>
+                              <w:rPr>
+                                <w:rFonts w:ascii="Cambria Math" w:hAnsi="Cambria Math"/>
+                                <w:lang w:val="en-US"/>
+                              </w:rPr>
+                              <m:t>s</m:t>
+                            </m:r>
+                          </m:e>
+                          <m:sub>
+                            <m:r>
+                              <w:rPr>
+                                <w:rFonts w:ascii="Cambria Math" w:hAnsi="Cambria Math"/>
+                                <w:lang w:val="en-US"/>
+                              </w:rPr>
+                              <m:t>t</m:t>
+                            </m:r>
+                          </m:sub>
+                        </m:sSub>
+                      </m:e>
+                    </m:d>
+                    <m:sSub>
+                      <m:sSubPr>
+                        <m:ctrlPr>
+                          <w:rPr>
+                            <w:rFonts w:ascii="Cambria Math" w:hAnsi="Cambria Math"/>
+                            <w:i/>
+                            <w:lang w:val="en-US"/>
+                          </w:rPr>
+                        </m:ctrlPr>
+                      </m:sSubPr>
+                      <m:e>
+                        <m:r>
+                          <w:rPr>
+                            <w:rFonts w:ascii="Cambria Math" w:hAnsi="Cambria Math"/>
+                            <w:lang w:val="en-US"/>
+                          </w:rPr>
+                          <m:t>π</m:t>
+                        </m:r>
+                      </m:e>
+                      <m:sub>
+                        <m:r>
+                          <w:rPr>
+                            <w:rFonts w:ascii="Cambria Math" w:hAnsi="Cambria Math"/>
+                            <w:lang w:val="en-US"/>
+                          </w:rPr>
+                          <m:t>θ</m:t>
+                        </m:r>
+                      </m:sub>
+                    </m:sSub>
+                    <m:d>
+                      <m:dPr>
+                        <m:ctrlPr>
+                          <w:rPr>
+                            <w:rFonts w:ascii="Cambria Math" w:hAnsi="Cambria Math"/>
+                            <w:i/>
+                            <w:lang w:val="en-US"/>
+                          </w:rPr>
+                        </m:ctrlPr>
+                      </m:dPr>
+                      <m:e>
+                        <m:sSub>
+                          <m:sSubPr>
+                            <m:ctrlPr>
+                              <w:rPr>
+                                <w:rFonts w:ascii="Cambria Math" w:hAnsi="Cambria Math"/>
+                                <w:i/>
+                                <w:lang w:val="en-US"/>
+                              </w:rPr>
+                            </m:ctrlPr>
+                          </m:sSubPr>
+                          <m:e>
+                            <m:r>
+                              <w:rPr>
+                                <w:rFonts w:ascii="Cambria Math" w:hAnsi="Cambria Math"/>
+                                <w:lang w:val="en-US"/>
+                              </w:rPr>
+                              <m:t>a</m:t>
+                            </m:r>
+                          </m:e>
+                          <m:sub>
+                            <m:r>
+                              <w:rPr>
+                                <w:rFonts w:ascii="Cambria Math" w:hAnsi="Cambria Math"/>
+                                <w:lang w:val="en-US"/>
+                              </w:rPr>
+                              <m:t>t</m:t>
+                            </m:r>
+                          </m:sub>
+                        </m:sSub>
+                      </m:e>
+                      <m:e>
+                        <m:sSub>
+                          <m:sSubPr>
+                            <m:ctrlPr>
+                              <w:rPr>
+                                <w:rFonts w:ascii="Cambria Math" w:hAnsi="Cambria Math"/>
+                                <w:i/>
+                                <w:lang w:val="en-US"/>
+                              </w:rPr>
+                            </m:ctrlPr>
+                          </m:sSubPr>
+                          <m:e>
+                            <m:r>
+                              <w:rPr>
+                                <w:rFonts w:ascii="Cambria Math" w:hAnsi="Cambria Math"/>
+                                <w:lang w:val="en-US"/>
+                              </w:rPr>
+                              <m:t>s</m:t>
+                            </m:r>
+                          </m:e>
+                          <m:sub>
+                            <m:r>
+                              <w:rPr>
+                                <w:rFonts w:ascii="Cambria Math" w:hAnsi="Cambria Math"/>
+                                <w:lang w:val="en-US"/>
+                              </w:rPr>
+                              <m:t>t</m:t>
+                            </m:r>
+                          </m:sub>
+                        </m:sSub>
+                      </m:e>
+                    </m:d>
+                  </m:e>
+                </m:func>
+              </m:e>
+            </m:nary>
+            <m:r>
+              <w:rPr>
+                <w:rFonts w:ascii="Cambria Math" w:hAnsi="Cambria Math"/>
+                <w:lang w:val="en-US"/>
+              </w:rPr>
+              <m:t>d</m:t>
+            </m:r>
+            <m:sSub>
+              <m:sSubPr>
+                <m:ctrlPr>
+                  <w:rPr>
+                    <w:rFonts w:ascii="Cambria Math" w:hAnsi="Cambria Math"/>
+                    <w:i/>
+                    <w:lang w:val="en-US"/>
+                  </w:rPr>
+                </m:ctrlPr>
+              </m:sSubPr>
+              <m:e>
+                <m:r>
+                  <w:rPr>
+                    <w:rFonts w:ascii="Cambria Math" w:hAnsi="Cambria Math"/>
+                    <w:lang w:val="en-US"/>
+                  </w:rPr>
+                  <m:t>a</m:t>
+                </m:r>
+              </m:e>
+              <m:sub>
+                <m:r>
+                  <w:rPr>
+                    <w:rFonts w:ascii="Cambria Math" w:hAnsi="Cambria Math"/>
+                    <w:lang w:val="en-US"/>
+                  </w:rPr>
+                  <m:t>t</m:t>
+                </m:r>
+              </m:sub>
+            </m:sSub>
+          </m:e>
+        </m:d>
+        <m:limUpp>
+          <m:limUppPr>
+            <m:ctrlPr>
+              <w:rPr>
+                <w:rFonts w:ascii="Cambria Math" w:hAnsi="Cambria Math"/>
+                <w:i/>
+                <w:lang w:val="en-US"/>
+              </w:rPr>
+            </m:ctrlPr>
+          </m:limUppPr>
+          <m:e>
+            <m:groupChr>
+              <m:groupChrPr>
+                <m:chr m:val="⏞"/>
+                <m:pos m:val="top"/>
+                <m:vertJc m:val="bot"/>
+                <m:ctrlPr>
+                  <w:rPr>
+                    <w:rFonts w:ascii="Cambria Math" w:hAnsi="Cambria Math"/>
+                    <w:i/>
+                    <w:lang w:val="en-US"/>
+                  </w:rPr>
+                </m:ctrlPr>
+              </m:groupChrPr>
+              <m:e>
+                <m:r>
+                  <w:rPr>
+                    <w:rFonts w:ascii="Cambria Math" w:hAnsi="Cambria Math"/>
+                    <w:lang w:val="en-US"/>
+                  </w:rPr>
+                  <m:t>=</m:t>
+                </m:r>
+              </m:e>
+            </m:groupChr>
+          </m:e>
+          <m:lim>
+            <m:r>
+              <w:rPr>
+                <w:rFonts w:ascii="Cambria Math" w:hAnsi="Cambria Math"/>
+                <w:lang w:val="en-US"/>
+              </w:rPr>
+              <m:t>d</m:t>
+            </m:r>
+          </m:lim>
+        </m:limUpp>
+      </m:oMath>
+      <w:r>
+        <w:rPr>
+          <w:rFonts w:eastAsiaTheme="minorEastAsia"/>
+          <w:lang w:val="en-150"/>
+        </w:rPr>
+        <w:t xml:space="preserve"> </w:t>
+      </w:r>
+      <m:oMath>
+        <m:r>
+          <w:rPr>
+            <w:rFonts w:ascii="Cambria Math" w:hAnsi="Cambria Math"/>
+            <w:lang w:val="en-US"/>
+          </w:rPr>
+          <m:t xml:space="preserve"> </m:t>
+        </m:r>
+        <m:sSub>
+          <m:sSubPr>
+            <m:ctrlPr>
+              <w:rPr>
+                <w:rFonts w:ascii="Cambria Math" w:hAnsi="Cambria Math"/>
+                <w:i/>
+                <w:lang w:val="en-US"/>
+              </w:rPr>
+            </m:ctrlPr>
+          </m:sSubPr>
+          <m:e>
+            <m:r>
+              <w:rPr>
+                <w:rFonts w:ascii="Cambria Math" w:hAnsi="Cambria Math"/>
+                <w:lang w:val="en-US"/>
+              </w:rPr>
+              <m:t>E</m:t>
+            </m:r>
+          </m:e>
+          <m:sub>
+            <m:r>
+              <w:rPr>
+                <w:rFonts w:ascii="Cambria Math" w:hAnsi="Cambria Math"/>
+                <w:lang w:val="en-US"/>
+              </w:rPr>
+              <m:t>s=0→t, a=0→t-1</m:t>
+            </m:r>
+          </m:sub>
+        </m:sSub>
+        <m:d>
+          <m:dPr>
+            <m:begChr m:val="["/>
+            <m:endChr m:val="]"/>
+            <m:ctrlPr>
+              <w:rPr>
+                <w:rFonts w:ascii="Cambria Math" w:hAnsi="Cambria Math"/>
+                <w:i/>
+                <w:lang w:val="en-US"/>
+              </w:rPr>
+            </m:ctrlPr>
+          </m:dPr>
+          <m:e>
+            <m:r>
+              <w:rPr>
+                <w:rFonts w:ascii="Cambria Math" w:hAnsi="Cambria Math"/>
+                <w:lang w:val="en-US"/>
+              </w:rPr>
+              <m:t>b</m:t>
+            </m:r>
+            <m:d>
+              <m:dPr>
+                <m:ctrlPr>
+                  <w:rPr>
+                    <w:rFonts w:ascii="Cambria Math" w:hAnsi="Cambria Math"/>
+                    <w:i/>
+                    <w:lang w:val="en-US"/>
+                  </w:rPr>
+                </m:ctrlPr>
+              </m:dPr>
+              <m:e>
+                <m:sSub>
+                  <m:sSubPr>
+                    <m:ctrlPr>
+                      <w:rPr>
+                        <w:rFonts w:ascii="Cambria Math" w:hAnsi="Cambria Math"/>
+                        <w:i/>
+                        <w:lang w:val="en-US"/>
+                      </w:rPr>
+                    </m:ctrlPr>
+                  </m:sSubPr>
+                  <m:e>
+                    <m:r>
+                      <w:rPr>
+                        <w:rFonts w:ascii="Cambria Math" w:hAnsi="Cambria Math"/>
+                        <w:lang w:val="en-US"/>
+                      </w:rPr>
+                      <m:t>s</m:t>
+                    </m:r>
+                  </m:e>
+                  <m:sub>
+                    <m:r>
+                      <w:rPr>
+                        <w:rFonts w:ascii="Cambria Math" w:hAnsi="Cambria Math"/>
+                        <w:lang w:val="en-US"/>
+                      </w:rPr>
+                      <m:t>t</m:t>
+                    </m:r>
+                  </m:sub>
+                </m:sSub>
+              </m:e>
+            </m:d>
+            <m:nary>
+              <m:naryPr>
+                <m:limLoc m:val="undOvr"/>
+                <m:subHide m:val="1"/>
+                <m:supHide m:val="1"/>
+                <m:ctrlPr>
+                  <w:rPr>
+                    <w:rFonts w:ascii="Cambria Math" w:hAnsi="Cambria Math"/>
+                    <w:i/>
+                    <w:lang w:val="en-US"/>
+                  </w:rPr>
+                </m:ctrlPr>
+              </m:naryPr>
+              <m:sub/>
+              <m:sup/>
+              <m:e>
+                <m:sSub>
+                  <m:sSubPr>
+                    <m:ctrlPr>
+                      <w:rPr>
+                        <w:rFonts w:ascii="Cambria Math" w:hAnsi="Cambria Math"/>
+                        <w:lang w:val="en-US"/>
+                      </w:rPr>
+                    </m:ctrlPr>
+                  </m:sSubPr>
+                  <m:e>
+                    <m:r>
+                      <m:rPr>
+                        <m:sty m:val="p"/>
+                      </m:rPr>
+                      <w:rPr>
+                        <w:rFonts w:ascii="Cambria Math" w:hAnsi="Cambria Math"/>
+                        <w:lang w:val="en-US"/>
+                      </w:rPr>
+                      <m:t>∇</m:t>
+                    </m:r>
+                  </m:e>
+                  <m:sub>
+                    <m:r>
+                      <m:rPr>
+                        <m:sty m:val="p"/>
+                      </m:rPr>
+                      <w:rPr>
+                        <w:rFonts w:ascii="Cambria Math" w:hAnsi="Cambria Math"/>
+                        <w:lang w:val="en-US"/>
+                      </w:rPr>
+                      <m:t>θ</m:t>
+                    </m:r>
+                  </m:sub>
+                </m:sSub>
+                <m:func>
+                  <m:funcPr>
+                    <m:ctrlPr>
+                      <w:rPr>
+                        <w:rFonts w:ascii="Cambria Math" w:hAnsi="Cambria Math"/>
+                        <w:i/>
+                        <w:lang w:val="en-US"/>
+                      </w:rPr>
+                    </m:ctrlPr>
+                  </m:funcPr>
+                  <m:fName>
+                    <m:f>
+                      <m:fPr>
+                        <m:ctrlPr>
+                          <w:rPr>
+                            <w:rFonts w:ascii="Cambria Math" w:hAnsi="Cambria Math"/>
+                            <w:i/>
+                            <w:lang w:val="en-US"/>
+                          </w:rPr>
+                        </m:ctrlPr>
+                      </m:fPr>
+                      <m:num>
+                        <m:sSub>
+                          <m:sSubPr>
+                            <m:ctrlPr>
+                              <w:rPr>
+                                <w:rFonts w:ascii="Cambria Math" w:hAnsi="Cambria Math"/>
+                                <w:i/>
+                                <w:lang w:val="en-US"/>
+                              </w:rPr>
+                            </m:ctrlPr>
+                          </m:sSubPr>
+                          <m:e>
+                            <m:r>
+                              <w:rPr>
+                                <w:rFonts w:ascii="Cambria Math" w:hAnsi="Cambria Math"/>
+                                <w:lang w:val="en-US"/>
+                              </w:rPr>
+                              <m:t>π</m:t>
+                            </m:r>
+                          </m:e>
+                          <m:sub>
+                            <m:r>
+                              <w:rPr>
+                                <w:rFonts w:ascii="Cambria Math" w:hAnsi="Cambria Math"/>
+                                <w:lang w:val="en-US"/>
+                              </w:rPr>
+                              <m:t>θ</m:t>
+                            </m:r>
+                          </m:sub>
+                        </m:sSub>
+                        <m:d>
+                          <m:dPr>
+                            <m:ctrlPr>
+                              <w:rPr>
+                                <w:rFonts w:ascii="Cambria Math" w:hAnsi="Cambria Math"/>
+                                <w:i/>
+                                <w:lang w:val="en-US"/>
+                              </w:rPr>
+                            </m:ctrlPr>
+                          </m:dPr>
+                          <m:e>
+                            <m:sSub>
+                              <m:sSubPr>
+                                <m:ctrlPr>
+                                  <w:rPr>
+                                    <w:rFonts w:ascii="Cambria Math" w:hAnsi="Cambria Math"/>
+                                    <w:i/>
+                                    <w:lang w:val="en-US"/>
+                                  </w:rPr>
+                                </m:ctrlPr>
+                              </m:sSubPr>
+                              <m:e>
+                                <m:r>
+                                  <w:rPr>
+                                    <w:rFonts w:ascii="Cambria Math" w:hAnsi="Cambria Math"/>
+                                    <w:lang w:val="en-US"/>
+                                  </w:rPr>
+                                  <m:t>a</m:t>
+                                </m:r>
+                              </m:e>
+                              <m:sub>
+                                <m:r>
+                                  <w:rPr>
+                                    <w:rFonts w:ascii="Cambria Math" w:hAnsi="Cambria Math"/>
+                                    <w:lang w:val="en-US"/>
+                                  </w:rPr>
+                                  <m:t>t</m:t>
+                                </m:r>
+                              </m:sub>
+                            </m:sSub>
+                          </m:e>
+                          <m:e>
+                            <m:sSub>
+                              <m:sSubPr>
+                                <m:ctrlPr>
+                                  <w:rPr>
+                                    <w:rFonts w:ascii="Cambria Math" w:hAnsi="Cambria Math"/>
+                                    <w:i/>
+                                    <w:lang w:val="en-US"/>
+                                  </w:rPr>
+                                </m:ctrlPr>
+                              </m:sSubPr>
+                              <m:e>
+                                <m:r>
+                                  <w:rPr>
+                                    <w:rFonts w:ascii="Cambria Math" w:hAnsi="Cambria Math"/>
+                                    <w:lang w:val="en-US"/>
+                                  </w:rPr>
+                                  <m:t>s</m:t>
+                                </m:r>
+                              </m:e>
+                              <m:sub>
+                                <m:r>
+                                  <w:rPr>
+                                    <w:rFonts w:ascii="Cambria Math" w:hAnsi="Cambria Math"/>
+                                    <w:lang w:val="en-US"/>
+                                  </w:rPr>
+                                  <m:t>t</m:t>
+                                </m:r>
+                              </m:sub>
+                            </m:sSub>
+                          </m:e>
+                        </m:d>
+                      </m:num>
+                      <m:den>
+                        <m:sSub>
+                          <m:sSubPr>
+                            <m:ctrlPr>
+                              <w:rPr>
+                                <w:rFonts w:ascii="Cambria Math" w:hAnsi="Cambria Math"/>
+                                <w:i/>
+                                <w:lang w:val="en-US"/>
+                              </w:rPr>
+                            </m:ctrlPr>
+                          </m:sSubPr>
+                          <m:e>
+                            <m:r>
+                              <w:rPr>
+                                <w:rFonts w:ascii="Cambria Math" w:hAnsi="Cambria Math"/>
+                                <w:lang w:val="en-US"/>
+                              </w:rPr>
+                              <m:t>π</m:t>
+                            </m:r>
+                          </m:e>
+                          <m:sub>
+                            <m:r>
+                              <w:rPr>
+                                <w:rFonts w:ascii="Cambria Math" w:hAnsi="Cambria Math"/>
+                                <w:lang w:val="en-US"/>
+                              </w:rPr>
+                              <m:t>θ</m:t>
+                            </m:r>
+                          </m:sub>
+                        </m:sSub>
+                        <m:d>
+                          <m:dPr>
+                            <m:ctrlPr>
+                              <w:rPr>
+                                <w:rFonts w:ascii="Cambria Math" w:hAnsi="Cambria Math"/>
+                                <w:i/>
+                                <w:lang w:val="en-US"/>
+                              </w:rPr>
+                            </m:ctrlPr>
+                          </m:dPr>
+                          <m:e>
+                            <m:sSub>
+                              <m:sSubPr>
+                                <m:ctrlPr>
+                                  <w:rPr>
+                                    <w:rFonts w:ascii="Cambria Math" w:hAnsi="Cambria Math"/>
+                                    <w:i/>
+                                    <w:lang w:val="en-US"/>
+                                  </w:rPr>
+                                </m:ctrlPr>
+                              </m:sSubPr>
+                              <m:e>
+                                <m:r>
+                                  <w:rPr>
+                                    <w:rFonts w:ascii="Cambria Math" w:hAnsi="Cambria Math"/>
+                                    <w:lang w:val="en-US"/>
+                                  </w:rPr>
+                                  <m:t>a</m:t>
+                                </m:r>
+                              </m:e>
+                              <m:sub>
+                                <m:r>
+                                  <w:rPr>
+                                    <w:rFonts w:ascii="Cambria Math" w:hAnsi="Cambria Math"/>
+                                    <w:lang w:val="en-US"/>
+                                  </w:rPr>
+                                  <m:t>t</m:t>
+                                </m:r>
+                              </m:sub>
+                            </m:sSub>
+                          </m:e>
+                          <m:e>
+                            <m:sSub>
+                              <m:sSubPr>
+                                <m:ctrlPr>
+                                  <w:rPr>
+                                    <w:rFonts w:ascii="Cambria Math" w:hAnsi="Cambria Math"/>
+                                    <w:i/>
+                                    <w:lang w:val="en-US"/>
+                                  </w:rPr>
+                                </m:ctrlPr>
+                              </m:sSubPr>
+                              <m:e>
+                                <m:r>
+                                  <w:rPr>
+                                    <w:rFonts w:ascii="Cambria Math" w:hAnsi="Cambria Math"/>
+                                    <w:lang w:val="en-US"/>
+                                  </w:rPr>
+                                  <m:t>s</m:t>
+                                </m:r>
+                              </m:e>
+                              <m:sub>
+                                <m:r>
+                                  <w:rPr>
+                                    <w:rFonts w:ascii="Cambria Math" w:hAnsi="Cambria Math"/>
+                                    <w:lang w:val="en-US"/>
+                                  </w:rPr>
+                                  <m:t>t</m:t>
+                                </m:r>
+                              </m:sub>
+                            </m:sSub>
+                          </m:e>
+                        </m:d>
+                      </m:den>
+                    </m:f>
+                  </m:fName>
+                  <m:e>
+                    <m:sSub>
+                      <m:sSubPr>
+                        <m:ctrlPr>
+                          <w:rPr>
+                            <w:rFonts w:ascii="Cambria Math" w:hAnsi="Cambria Math"/>
+                            <w:i/>
+                            <w:lang w:val="en-US"/>
+                          </w:rPr>
+                        </m:ctrlPr>
+                      </m:sSubPr>
+                      <m:e>
+                        <m:r>
+                          <w:rPr>
+                            <w:rFonts w:ascii="Cambria Math" w:hAnsi="Cambria Math"/>
+                            <w:lang w:val="en-US"/>
+                          </w:rPr>
+                          <m:t>π</m:t>
+                        </m:r>
+                      </m:e>
+                      <m:sub>
+                        <m:r>
+                          <w:rPr>
+                            <w:rFonts w:ascii="Cambria Math" w:hAnsi="Cambria Math"/>
+                            <w:lang w:val="en-US"/>
+                          </w:rPr>
+                          <m:t>θ</m:t>
+                        </m:r>
+                      </m:sub>
+                    </m:sSub>
+                    <m:d>
+                      <m:dPr>
+                        <m:ctrlPr>
+                          <w:rPr>
+                            <w:rFonts w:ascii="Cambria Math" w:hAnsi="Cambria Math"/>
+                            <w:i/>
+                            <w:lang w:val="en-US"/>
+                          </w:rPr>
+                        </m:ctrlPr>
+                      </m:dPr>
+                      <m:e>
+                        <m:sSub>
+                          <m:sSubPr>
+                            <m:ctrlPr>
+                              <w:rPr>
+                                <w:rFonts w:ascii="Cambria Math" w:hAnsi="Cambria Math"/>
+                                <w:i/>
+                                <w:lang w:val="en-US"/>
+                              </w:rPr>
+                            </m:ctrlPr>
+                          </m:sSubPr>
+                          <m:e>
+                            <m:r>
+                              <w:rPr>
+                                <w:rFonts w:ascii="Cambria Math" w:hAnsi="Cambria Math"/>
+                                <w:lang w:val="en-US"/>
+                              </w:rPr>
+                              <m:t>a</m:t>
+                            </m:r>
+                          </m:e>
+                          <m:sub>
+                            <m:r>
+                              <w:rPr>
+                                <w:rFonts w:ascii="Cambria Math" w:hAnsi="Cambria Math"/>
+                                <w:lang w:val="en-US"/>
+                              </w:rPr>
+                              <m:t>t</m:t>
+                            </m:r>
+                          </m:sub>
+                        </m:sSub>
+                      </m:e>
+                      <m:e>
+                        <m:sSub>
+                          <m:sSubPr>
+                            <m:ctrlPr>
+                              <w:rPr>
+                                <w:rFonts w:ascii="Cambria Math" w:hAnsi="Cambria Math"/>
+                                <w:i/>
+                                <w:lang w:val="en-US"/>
+                              </w:rPr>
+                            </m:ctrlPr>
+                          </m:sSubPr>
+                          <m:e>
+                            <m:r>
+                              <w:rPr>
+                                <w:rFonts w:ascii="Cambria Math" w:hAnsi="Cambria Math"/>
+                                <w:lang w:val="en-US"/>
+                              </w:rPr>
+                              <m:t>s</m:t>
+                            </m:r>
+                          </m:e>
+                          <m:sub>
+                            <m:r>
+                              <w:rPr>
+                                <w:rFonts w:ascii="Cambria Math" w:hAnsi="Cambria Math"/>
+                                <w:lang w:val="en-US"/>
+                              </w:rPr>
+                              <m:t>t</m:t>
+                            </m:r>
+                          </m:sub>
+                        </m:sSub>
+                      </m:e>
+                    </m:d>
+                  </m:e>
+                </m:func>
+              </m:e>
+            </m:nary>
+            <m:r>
+              <w:rPr>
+                <w:rFonts w:ascii="Cambria Math" w:hAnsi="Cambria Math"/>
+                <w:lang w:val="en-US"/>
+              </w:rPr>
+              <m:t>d</m:t>
+            </m:r>
+            <m:sSub>
+              <m:sSubPr>
+                <m:ctrlPr>
+                  <w:rPr>
+                    <w:rFonts w:ascii="Cambria Math" w:hAnsi="Cambria Math"/>
+                    <w:i/>
+                    <w:lang w:val="en-US"/>
+                  </w:rPr>
+                </m:ctrlPr>
+              </m:sSubPr>
+              <m:e>
+                <m:r>
+                  <w:rPr>
+                    <w:rFonts w:ascii="Cambria Math" w:hAnsi="Cambria Math"/>
+                    <w:lang w:val="en-US"/>
+                  </w:rPr>
+                  <m:t>a</m:t>
+                </m:r>
+              </m:e>
+              <m:sub>
+                <m:r>
+                  <w:rPr>
+                    <w:rFonts w:ascii="Cambria Math" w:hAnsi="Cambria Math"/>
+                    <w:lang w:val="en-US"/>
+                  </w:rPr>
+                  <m:t>t</m:t>
+                </m:r>
+              </m:sub>
+            </m:sSub>
+          </m:e>
+        </m:d>
+        <m:limUpp>
+          <m:limUppPr>
+            <m:ctrlPr>
+              <w:rPr>
+                <w:rFonts w:ascii="Cambria Math" w:hAnsi="Cambria Math"/>
+                <w:i/>
+                <w:lang w:val="en-US"/>
+              </w:rPr>
+            </m:ctrlPr>
+          </m:limUppPr>
+          <m:e>
+            <m:groupChr>
+              <m:groupChrPr>
+                <m:chr m:val="⏞"/>
+                <m:pos m:val="top"/>
+                <m:vertJc m:val="bot"/>
+                <m:ctrlPr>
+                  <w:rPr>
+                    <w:rFonts w:ascii="Cambria Math" w:hAnsi="Cambria Math"/>
+                    <w:i/>
+                    <w:lang w:val="en-US"/>
+                  </w:rPr>
+                </m:ctrlPr>
+              </m:groupChrPr>
+              <m:e>
+                <m:r>
+                  <w:rPr>
+                    <w:rFonts w:ascii="Cambria Math" w:hAnsi="Cambria Math"/>
+                    <w:lang w:val="en-US"/>
+                  </w:rPr>
+                  <m:t>=</m:t>
+                </m:r>
+              </m:e>
+            </m:groupChr>
+          </m:e>
+          <m:lim>
+            <m:r>
+              <w:rPr>
+                <w:rFonts w:ascii="Cambria Math" w:hAnsi="Cambria Math"/>
+                <w:lang w:val="en-US"/>
+              </w:rPr>
+              <m:t>e</m:t>
+            </m:r>
+          </m:lim>
+        </m:limUpp>
+        <m:r>
+          <w:rPr>
+            <w:rFonts w:ascii="Cambria Math" w:hAnsi="Cambria Math"/>
+            <w:lang w:val="en-US"/>
+          </w:rPr>
+          <m:t xml:space="preserve"> </m:t>
+        </m:r>
+        <m:sSub>
+          <m:sSubPr>
+            <m:ctrlPr>
+              <w:rPr>
+                <w:rFonts w:ascii="Cambria Math" w:hAnsi="Cambria Math"/>
+                <w:i/>
+                <w:lang w:val="en-US"/>
+              </w:rPr>
+            </m:ctrlPr>
+          </m:sSubPr>
+          <m:e>
+            <m:r>
+              <w:rPr>
+                <w:rFonts w:ascii="Cambria Math" w:hAnsi="Cambria Math"/>
+                <w:lang w:val="en-US"/>
+              </w:rPr>
+              <m:t>E</m:t>
+            </m:r>
+          </m:e>
+          <m:sub>
+            <m:r>
+              <w:rPr>
+                <w:rFonts w:ascii="Cambria Math" w:hAnsi="Cambria Math"/>
+                <w:lang w:val="en-US"/>
+              </w:rPr>
+              <m:t>s=0→t, a=0→t-1</m:t>
+            </m:r>
+          </m:sub>
+        </m:sSub>
+        <m:d>
+          <m:dPr>
+            <m:begChr m:val="["/>
+            <m:endChr m:val="]"/>
+            <m:ctrlPr>
+              <w:rPr>
+                <w:rFonts w:ascii="Cambria Math" w:hAnsi="Cambria Math"/>
+                <w:i/>
+                <w:lang w:val="en-US"/>
+              </w:rPr>
+            </m:ctrlPr>
+          </m:dPr>
+          <m:e>
+            <m:r>
+              <w:rPr>
+                <w:rFonts w:ascii="Cambria Math" w:hAnsi="Cambria Math"/>
+                <w:lang w:val="en-US"/>
+              </w:rPr>
+              <m:t>b</m:t>
+            </m:r>
+            <m:d>
+              <m:dPr>
+                <m:ctrlPr>
+                  <w:rPr>
+                    <w:rFonts w:ascii="Cambria Math" w:hAnsi="Cambria Math"/>
+                    <w:i/>
+                    <w:lang w:val="en-US"/>
+                  </w:rPr>
+                </m:ctrlPr>
+              </m:dPr>
+              <m:e>
+                <m:sSub>
+                  <m:sSubPr>
+                    <m:ctrlPr>
+                      <w:rPr>
+                        <w:rFonts w:ascii="Cambria Math" w:hAnsi="Cambria Math"/>
+                        <w:i/>
+                        <w:lang w:val="en-US"/>
+                      </w:rPr>
+                    </m:ctrlPr>
+                  </m:sSubPr>
+                  <m:e>
+                    <m:r>
+                      <w:rPr>
+                        <w:rFonts w:ascii="Cambria Math" w:hAnsi="Cambria Math"/>
+                        <w:lang w:val="en-US"/>
+                      </w:rPr>
+                      <m:t>s</m:t>
+                    </m:r>
+                  </m:e>
+                  <m:sub>
+                    <m:r>
+                      <w:rPr>
+                        <w:rFonts w:ascii="Cambria Math" w:hAnsi="Cambria Math"/>
+                        <w:lang w:val="en-US"/>
+                      </w:rPr>
+                      <m:t>t</m:t>
+                    </m:r>
+                  </m:sub>
+                </m:sSub>
+              </m:e>
+            </m:d>
+            <m:sSub>
+              <m:sSubPr>
+                <m:ctrlPr>
+                  <w:rPr>
+                    <w:rFonts w:ascii="Cambria Math" w:hAnsi="Cambria Math"/>
+                    <w:lang w:val="en-US"/>
+                  </w:rPr>
+                </m:ctrlPr>
+              </m:sSubPr>
+              <m:e>
+                <m:r>
+                  <m:rPr>
+                    <m:sty m:val="p"/>
+                  </m:rPr>
+                  <w:rPr>
+                    <w:rFonts w:ascii="Cambria Math" w:hAnsi="Cambria Math"/>
+                    <w:lang w:val="en-US"/>
+                  </w:rPr>
+                  <m:t>∇</m:t>
+                </m:r>
+              </m:e>
+              <m:sub>
+                <m:r>
+                  <m:rPr>
+                    <m:sty m:val="p"/>
+                  </m:rPr>
+                  <w:rPr>
+                    <w:rFonts w:ascii="Cambria Math" w:hAnsi="Cambria Math"/>
+                    <w:lang w:val="en-US"/>
+                  </w:rPr>
+                  <m:t>θ</m:t>
+                </m:r>
+              </m:sub>
+            </m:sSub>
+            <m:nary>
+              <m:naryPr>
+                <m:limLoc m:val="undOvr"/>
+                <m:subHide m:val="1"/>
+                <m:supHide m:val="1"/>
+                <m:ctrlPr>
+                  <w:rPr>
+                    <w:rFonts w:ascii="Cambria Math" w:hAnsi="Cambria Math"/>
+                    <w:i/>
+                    <w:lang w:val="en-US"/>
+                  </w:rPr>
+                </m:ctrlPr>
+              </m:naryPr>
+              <m:sub/>
+              <m:sup/>
+              <m:e>
+                <m:func>
+                  <m:funcPr>
+                    <m:ctrlPr>
+                      <w:rPr>
+                        <w:rFonts w:ascii="Cambria Math" w:hAnsi="Cambria Math"/>
+                        <w:i/>
+                        <w:lang w:val="en-US"/>
+                      </w:rPr>
+                    </m:ctrlPr>
+                  </m:funcPr>
+                  <m:fName>
+                    <m:f>
+                      <m:fPr>
+                        <m:ctrlPr>
+                          <w:rPr>
+                            <w:rFonts w:ascii="Cambria Math" w:hAnsi="Cambria Math"/>
+                            <w:i/>
+                            <w:lang w:val="en-US"/>
+                          </w:rPr>
+                        </m:ctrlPr>
+                      </m:fPr>
+                      <m:num>
+                        <m:sSub>
+                          <m:sSubPr>
+                            <m:ctrlPr>
+                              <w:rPr>
+                                <w:rFonts w:ascii="Cambria Math" w:hAnsi="Cambria Math"/>
+                                <w:i/>
+                                <w:lang w:val="en-US"/>
+                              </w:rPr>
+                            </m:ctrlPr>
+                          </m:sSubPr>
+                          <m:e>
+                            <m:r>
+                              <w:rPr>
+                                <w:rFonts w:ascii="Cambria Math" w:hAnsi="Cambria Math"/>
+                                <w:lang w:val="en-US"/>
+                              </w:rPr>
+                              <m:t>π</m:t>
+                            </m:r>
+                          </m:e>
+                          <m:sub>
+                            <m:r>
+                              <w:rPr>
+                                <w:rFonts w:ascii="Cambria Math" w:hAnsi="Cambria Math"/>
+                                <w:lang w:val="en-US"/>
+                              </w:rPr>
+                              <m:t>θ</m:t>
+                            </m:r>
+                          </m:sub>
+                        </m:sSub>
+                        <m:d>
+                          <m:dPr>
+                            <m:ctrlPr>
+                              <w:rPr>
+                                <w:rFonts w:ascii="Cambria Math" w:hAnsi="Cambria Math"/>
+                                <w:i/>
+                                <w:lang w:val="en-US"/>
+                              </w:rPr>
+                            </m:ctrlPr>
+                          </m:dPr>
+                          <m:e>
+                            <m:sSub>
+                              <m:sSubPr>
+                                <m:ctrlPr>
+                                  <w:rPr>
+                                    <w:rFonts w:ascii="Cambria Math" w:hAnsi="Cambria Math"/>
+                                    <w:i/>
+                                    <w:lang w:val="en-US"/>
+                                  </w:rPr>
+                                </m:ctrlPr>
+                              </m:sSubPr>
+                              <m:e>
+                                <m:r>
+                                  <w:rPr>
+                                    <w:rFonts w:ascii="Cambria Math" w:hAnsi="Cambria Math"/>
+                                    <w:lang w:val="en-US"/>
+                                  </w:rPr>
+                                  <m:t>a</m:t>
+                                </m:r>
+                              </m:e>
+                              <m:sub>
+                                <m:r>
+                                  <w:rPr>
+                                    <w:rFonts w:ascii="Cambria Math" w:hAnsi="Cambria Math"/>
+                                    <w:lang w:val="en-US"/>
+                                  </w:rPr>
+                                  <m:t>t</m:t>
+                                </m:r>
+                              </m:sub>
+                            </m:sSub>
+                          </m:e>
+                          <m:e>
+                            <m:sSub>
+                              <m:sSubPr>
+                                <m:ctrlPr>
+                                  <w:rPr>
+                                    <w:rFonts w:ascii="Cambria Math" w:hAnsi="Cambria Math"/>
+                                    <w:i/>
+                                    <w:lang w:val="en-US"/>
+                                  </w:rPr>
+                                </m:ctrlPr>
+                              </m:sSubPr>
+                              <m:e>
+                                <m:r>
+                                  <w:rPr>
+                                    <w:rFonts w:ascii="Cambria Math" w:hAnsi="Cambria Math"/>
+                                    <w:lang w:val="en-US"/>
+                                  </w:rPr>
+                                  <m:t>s</m:t>
+                                </m:r>
+                              </m:e>
+                              <m:sub>
+                                <m:r>
+                                  <w:rPr>
+                                    <w:rFonts w:ascii="Cambria Math" w:hAnsi="Cambria Math"/>
+                                    <w:lang w:val="en-US"/>
+                                  </w:rPr>
+                                  <m:t>t</m:t>
+                                </m:r>
+                              </m:sub>
+                            </m:sSub>
+                          </m:e>
+                        </m:d>
+                      </m:num>
+                      <m:den>
+                        <m:sSub>
+                          <m:sSubPr>
+                            <m:ctrlPr>
+                              <w:rPr>
+                                <w:rFonts w:ascii="Cambria Math" w:hAnsi="Cambria Math"/>
+                                <w:i/>
+                                <w:lang w:val="en-US"/>
+                              </w:rPr>
+                            </m:ctrlPr>
+                          </m:sSubPr>
+                          <m:e>
+                            <m:r>
+                              <w:rPr>
+                                <w:rFonts w:ascii="Cambria Math" w:hAnsi="Cambria Math"/>
+                                <w:lang w:val="en-US"/>
+                              </w:rPr>
+                              <m:t>π</m:t>
+                            </m:r>
+                          </m:e>
+                          <m:sub>
+                            <m:r>
+                              <w:rPr>
+                                <w:rFonts w:ascii="Cambria Math" w:hAnsi="Cambria Math"/>
+                                <w:lang w:val="en-US"/>
+                              </w:rPr>
+                              <m:t>θ</m:t>
+                            </m:r>
+                          </m:sub>
+                        </m:sSub>
+                        <m:d>
+                          <m:dPr>
+                            <m:ctrlPr>
+                              <w:rPr>
+                                <w:rFonts w:ascii="Cambria Math" w:hAnsi="Cambria Math"/>
+                                <w:i/>
+                                <w:lang w:val="en-US"/>
+                              </w:rPr>
+                            </m:ctrlPr>
+                          </m:dPr>
+                          <m:e>
+                            <m:sSub>
+                              <m:sSubPr>
+                                <m:ctrlPr>
+                                  <w:rPr>
+                                    <w:rFonts w:ascii="Cambria Math" w:hAnsi="Cambria Math"/>
+                                    <w:i/>
+                                    <w:lang w:val="en-US"/>
+                                  </w:rPr>
+                                </m:ctrlPr>
+                              </m:sSubPr>
+                              <m:e>
+                                <m:r>
+                                  <w:rPr>
+                                    <w:rFonts w:ascii="Cambria Math" w:hAnsi="Cambria Math"/>
+                                    <w:lang w:val="en-US"/>
+                                  </w:rPr>
+                                  <m:t>a</m:t>
+                                </m:r>
+                              </m:e>
+                              <m:sub>
+                                <m:r>
+                                  <w:rPr>
+                                    <w:rFonts w:ascii="Cambria Math" w:hAnsi="Cambria Math"/>
+                                    <w:lang w:val="en-US"/>
+                                  </w:rPr>
+                                  <m:t>t</m:t>
+                                </m:r>
+                              </m:sub>
+                            </m:sSub>
+                          </m:e>
+                          <m:e>
+                            <m:sSub>
+                              <m:sSubPr>
+                                <m:ctrlPr>
+                                  <w:rPr>
+                                    <w:rFonts w:ascii="Cambria Math" w:hAnsi="Cambria Math"/>
+                                    <w:i/>
+                                    <w:lang w:val="en-US"/>
+                                  </w:rPr>
+                                </m:ctrlPr>
+                              </m:sSubPr>
+                              <m:e>
+                                <m:r>
+                                  <w:rPr>
+                                    <w:rFonts w:ascii="Cambria Math" w:hAnsi="Cambria Math"/>
+                                    <w:lang w:val="en-US"/>
+                                  </w:rPr>
+                                  <m:t>s</m:t>
+                                </m:r>
+                              </m:e>
+                              <m:sub>
+                                <m:r>
+                                  <w:rPr>
+                                    <w:rFonts w:ascii="Cambria Math" w:hAnsi="Cambria Math"/>
+                                    <w:lang w:val="en-US"/>
+                                  </w:rPr>
+                                  <m:t>t</m:t>
+                                </m:r>
+                              </m:sub>
+                            </m:sSub>
+                          </m:e>
+                        </m:d>
+                      </m:den>
+                    </m:f>
+                  </m:fName>
+                  <m:e>
+                    <m:sSub>
+                      <m:sSubPr>
+                        <m:ctrlPr>
+                          <w:rPr>
+                            <w:rFonts w:ascii="Cambria Math" w:hAnsi="Cambria Math"/>
+                            <w:i/>
+                            <w:lang w:val="en-US"/>
+                          </w:rPr>
+                        </m:ctrlPr>
+                      </m:sSubPr>
+                      <m:e>
+                        <m:r>
+                          <w:rPr>
+                            <w:rFonts w:ascii="Cambria Math" w:hAnsi="Cambria Math"/>
+                            <w:lang w:val="en-US"/>
+                          </w:rPr>
+                          <m:t>π</m:t>
+                        </m:r>
+                      </m:e>
+                      <m:sub>
+                        <m:r>
+                          <w:rPr>
+                            <w:rFonts w:ascii="Cambria Math" w:hAnsi="Cambria Math"/>
+                            <w:lang w:val="en-US"/>
+                          </w:rPr>
+                          <m:t>θ</m:t>
+                        </m:r>
+                      </m:sub>
+                    </m:sSub>
+                    <m:d>
+                      <m:dPr>
+                        <m:ctrlPr>
+                          <w:rPr>
+                            <w:rFonts w:ascii="Cambria Math" w:hAnsi="Cambria Math"/>
+                            <w:i/>
+                            <w:lang w:val="en-US"/>
+                          </w:rPr>
+                        </m:ctrlPr>
+                      </m:dPr>
+                      <m:e>
+                        <m:sSub>
+                          <m:sSubPr>
+                            <m:ctrlPr>
+                              <w:rPr>
+                                <w:rFonts w:ascii="Cambria Math" w:hAnsi="Cambria Math"/>
+                                <w:i/>
+                                <w:lang w:val="en-US"/>
+                              </w:rPr>
+                            </m:ctrlPr>
+                          </m:sSubPr>
+                          <m:e>
+                            <m:r>
+                              <w:rPr>
+                                <w:rFonts w:ascii="Cambria Math" w:hAnsi="Cambria Math"/>
+                                <w:lang w:val="en-US"/>
+                              </w:rPr>
+                              <m:t>a</m:t>
+                            </m:r>
+                          </m:e>
+                          <m:sub>
+                            <m:r>
+                              <w:rPr>
+                                <w:rFonts w:ascii="Cambria Math" w:hAnsi="Cambria Math"/>
+                                <w:lang w:val="en-US"/>
+                              </w:rPr>
+                              <m:t>t</m:t>
+                            </m:r>
+                          </m:sub>
+                        </m:sSub>
+                      </m:e>
+                      <m:e>
+                        <m:sSub>
+                          <m:sSubPr>
+                            <m:ctrlPr>
+                              <w:rPr>
+                                <w:rFonts w:ascii="Cambria Math" w:hAnsi="Cambria Math"/>
+                                <w:i/>
+                                <w:lang w:val="en-US"/>
+                              </w:rPr>
+                            </m:ctrlPr>
+                          </m:sSubPr>
+                          <m:e>
+                            <m:r>
+                              <w:rPr>
+                                <w:rFonts w:ascii="Cambria Math" w:hAnsi="Cambria Math"/>
+                                <w:lang w:val="en-US"/>
+                              </w:rPr>
+                              <m:t>s</m:t>
+                            </m:r>
+                          </m:e>
+                          <m:sub>
+                            <m:r>
+                              <w:rPr>
+                                <w:rFonts w:ascii="Cambria Math" w:hAnsi="Cambria Math"/>
+                                <w:lang w:val="en-US"/>
+                              </w:rPr>
+                              <m:t>t</m:t>
+                            </m:r>
+                          </m:sub>
+                        </m:sSub>
+                      </m:e>
+                    </m:d>
+                  </m:e>
+                </m:func>
+              </m:e>
+            </m:nary>
+            <m:r>
+              <w:rPr>
+                <w:rFonts w:ascii="Cambria Math" w:hAnsi="Cambria Math"/>
+                <w:lang w:val="en-US"/>
+              </w:rPr>
+              <m:t>d</m:t>
+            </m:r>
+            <m:sSub>
+              <m:sSubPr>
+                <m:ctrlPr>
+                  <w:rPr>
+                    <w:rFonts w:ascii="Cambria Math" w:hAnsi="Cambria Math"/>
+                    <w:i/>
+                    <w:lang w:val="en-US"/>
+                  </w:rPr>
+                </m:ctrlPr>
+              </m:sSubPr>
+              <m:e>
+                <m:r>
+                  <w:rPr>
+                    <w:rFonts w:ascii="Cambria Math" w:hAnsi="Cambria Math"/>
+                    <w:lang w:val="en-US"/>
+                  </w:rPr>
+                  <m:t>a</m:t>
+                </m:r>
+              </m:e>
+              <m:sub>
+                <m:r>
+                  <w:rPr>
+                    <w:rFonts w:ascii="Cambria Math" w:hAnsi="Cambria Math"/>
+                    <w:lang w:val="en-US"/>
+                  </w:rPr>
+                  <m:t>t</m:t>
+                </m:r>
+              </m:sub>
+            </m:sSub>
+          </m:e>
+        </m:d>
+      </m:oMath>
+    </w:p>
+    <w:p>
+      <w:pPr>
+        <w:rPr>
+          <w:rFonts w:eastAsiaTheme="minorEastAsia"/>
+          <w:lang w:val="en-US"/>
+        </w:rPr>
+      </w:pPr>
+      <m:oMathPara>
+        <m:oMath>
+          <m:limUpp>
+            <m:limUppPr>
+              <m:ctrlPr>
+                <w:rPr>
+                  <w:rFonts w:ascii="Cambria Math" w:hAnsi="Cambria Math"/>
+                  <w:i/>
+                  <w:lang w:val="en-US"/>
+                </w:rPr>
+              </m:ctrlPr>
+            </m:limUppPr>
+            <m:e>
+              <m:groupChr>
+                <m:groupChrPr>
+                  <m:chr m:val="⏞"/>
+                  <m:pos m:val="top"/>
+                  <m:vertJc m:val="bot"/>
+                  <m:ctrlPr>
+                    <w:rPr>
+                      <w:rFonts w:ascii="Cambria Math" w:hAnsi="Cambria Math"/>
+                      <w:i/>
+                      <w:lang w:val="en-US"/>
+                    </w:rPr>
+                  </m:ctrlPr>
+                </m:groupChrPr>
+                <m:e>
+                  <m:r>
+                    <w:rPr>
+                      <w:rFonts w:ascii="Cambria Math" w:hAnsi="Cambria Math"/>
+                      <w:lang w:val="en-US"/>
+                    </w:rPr>
+                    <m:t>=</m:t>
+                  </m:r>
+                </m:e>
+              </m:groupChr>
+            </m:e>
+            <m:lim>
+              <m:r>
+                <w:rPr>
+                  <w:rFonts w:ascii="Cambria Math" w:hAnsi="Cambria Math"/>
+                  <w:lang w:val="en-US"/>
+                </w:rPr>
+                <m:t>f</m:t>
+              </m:r>
+            </m:lim>
+          </m:limUpp>
+          <m:sSub>
+            <m:sSubPr>
+              <m:ctrlPr>
+                <w:rPr>
+                  <w:rFonts w:ascii="Cambria Math" w:hAnsi="Cambria Math"/>
+                  <w:i/>
+                  <w:lang w:val="en-US"/>
+                </w:rPr>
+              </m:ctrlPr>
+            </m:sSubPr>
+            <m:e>
+              <m:r>
+                <w:rPr>
+                  <w:rFonts w:ascii="Cambria Math" w:hAnsi="Cambria Math"/>
+                  <w:lang w:val="en-US"/>
+                </w:rPr>
+                <m:t>E</m:t>
+              </m:r>
+            </m:e>
+            <m:sub>
+              <m:r>
+                <w:rPr>
+                  <w:rFonts w:ascii="Cambria Math" w:hAnsi="Cambria Math"/>
+                  <w:lang w:val="en-US"/>
+                </w:rPr>
+                <m:t>s=0→t, a=0→t-1</m:t>
+              </m:r>
+            </m:sub>
+          </m:sSub>
+          <m:d>
+            <m:dPr>
+              <m:begChr m:val="["/>
+              <m:endChr m:val="]"/>
+              <m:ctrlPr>
+                <w:rPr>
+                  <w:rFonts w:ascii="Cambria Math" w:hAnsi="Cambria Math"/>
+                  <w:i/>
+                  <w:lang w:val="en-US"/>
+                </w:rPr>
+              </m:ctrlPr>
+            </m:dPr>
+            <m:e>
+              <m:r>
+                <w:rPr>
+                  <w:rFonts w:ascii="Cambria Math" w:hAnsi="Cambria Math"/>
+                  <w:lang w:val="en-US"/>
+                </w:rPr>
+                <m:t>b</m:t>
+              </m:r>
+              <m:d>
+                <m:dPr>
+                  <m:ctrlPr>
+                    <w:rPr>
+                      <w:rFonts w:ascii="Cambria Math" w:hAnsi="Cambria Math"/>
+                      <w:i/>
+                      <w:lang w:val="en-US"/>
+                    </w:rPr>
+                  </m:ctrlPr>
+                </m:dPr>
+                <m:e>
+                  <m:sSub>
+                    <m:sSubPr>
+                      <m:ctrlPr>
+                        <w:rPr>
+                          <w:rFonts w:ascii="Cambria Math" w:hAnsi="Cambria Math"/>
+                          <w:i/>
+                          <w:lang w:val="en-US"/>
+                        </w:rPr>
+                      </m:ctrlPr>
+                    </m:sSubPr>
+                    <m:e>
+                      <m:r>
+                        <w:rPr>
+                          <w:rFonts w:ascii="Cambria Math" w:hAnsi="Cambria Math"/>
+                          <w:lang w:val="en-US"/>
+                        </w:rPr>
+                        <m:t>s</m:t>
+                      </m:r>
+                    </m:e>
+                    <m:sub>
+                      <m:r>
+                        <w:rPr>
+                          <w:rFonts w:ascii="Cambria Math" w:hAnsi="Cambria Math"/>
+                          <w:lang w:val="en-US"/>
+                        </w:rPr>
+                        <m:t>t</m:t>
+                      </m:r>
+                    </m:sub>
+                  </m:sSub>
+                </m:e>
+              </m:d>
+              <m:sSub>
+                <m:sSubPr>
+                  <m:ctrlPr>
+                    <w:rPr>
+                      <w:rFonts w:ascii="Cambria Math" w:hAnsi="Cambria Math"/>
+                      <w:lang w:val="en-US"/>
+                    </w:rPr>
+                  </m:ctrlPr>
+                </m:sSubPr>
+                <m:e>
+                  <m:r>
+                    <m:rPr>
+                      <m:sty m:val="p"/>
+                    </m:rPr>
+                    <w:rPr>
+                      <w:rFonts w:ascii="Cambria Math" w:hAnsi="Cambria Math"/>
+                      <w:lang w:val="en-US"/>
+                    </w:rPr>
+                    <m:t>∇</m:t>
+                  </m:r>
+                </m:e>
+                <m:sub>
+                  <m:r>
+                    <m:rPr>
+                      <m:sty m:val="p"/>
+                    </m:rPr>
+                    <w:rPr>
+                      <w:rFonts w:ascii="Cambria Math" w:hAnsi="Cambria Math"/>
+                      <w:lang w:val="en-US"/>
+                    </w:rPr>
+                    <m:t>θ</m:t>
+                  </m:r>
+                </m:sub>
+              </m:sSub>
+              <m:r>
+                <w:rPr>
+                  <w:rFonts w:ascii="Cambria Math" w:hAnsi="Cambria Math"/>
+                  <w:lang w:val="en-US"/>
+                </w:rPr>
+                <m:t>1</m:t>
+              </m:r>
+            </m:e>
+          </m:d>
+          <m:limUpp>
+            <m:limUppPr>
+              <m:ctrlPr>
+                <w:rPr>
+                  <w:rFonts w:ascii="Cambria Math" w:hAnsi="Cambria Math"/>
+                  <w:i/>
+                  <w:lang w:val="en-US"/>
+                </w:rPr>
+              </m:ctrlPr>
+            </m:limUppPr>
+            <m:e>
+              <m:groupChr>
+                <m:groupChrPr>
+                  <m:chr m:val="⏞"/>
+                  <m:pos m:val="top"/>
+                  <m:vertJc m:val="bot"/>
+                  <m:ctrlPr>
+                    <w:rPr>
+                      <w:rFonts w:ascii="Cambria Math" w:hAnsi="Cambria Math"/>
+                      <w:i/>
+                      <w:lang w:val="en-US"/>
+                    </w:rPr>
+                  </m:ctrlPr>
+                </m:groupChrPr>
+                <m:e>
+                  <m:r>
+                    <w:rPr>
+                      <w:rFonts w:ascii="Cambria Math" w:hAnsi="Cambria Math"/>
+                      <w:lang w:val="en-US"/>
+                    </w:rPr>
+                    <m:t>=</m:t>
+                  </m:r>
+                </m:e>
+              </m:groupChr>
+            </m:e>
+            <m:lim>
+              <m:r>
+                <w:rPr>
+                  <w:rFonts w:ascii="Cambria Math" w:hAnsi="Cambria Math"/>
+                  <w:lang w:val="en-US"/>
+                </w:rPr>
+                <m:t>g</m:t>
+              </m:r>
+            </m:lim>
+          </m:limUpp>
+          <m:sSub>
+            <m:sSubPr>
+              <m:ctrlPr>
+                <w:rPr>
+                  <w:rFonts w:ascii="Cambria Math" w:hAnsi="Cambria Math"/>
+                  <w:i/>
+                  <w:lang w:val="en-US"/>
+                </w:rPr>
+              </m:ctrlPr>
+            </m:sSubPr>
+            <m:e>
+              <m:r>
+                <w:rPr>
+                  <w:rFonts w:ascii="Cambria Math" w:hAnsi="Cambria Math"/>
+                  <w:lang w:val="en-US"/>
+                </w:rPr>
+                <m:t>E</m:t>
+              </m:r>
+            </m:e>
+            <m:sub>
+              <m:r>
+                <w:rPr>
+                  <w:rFonts w:ascii="Cambria Math" w:hAnsi="Cambria Math"/>
+                  <w:lang w:val="en-US"/>
+                </w:rPr>
+                <m:t>s=0→t, a=0→t-1</m:t>
+              </m:r>
+            </m:sub>
+          </m:sSub>
+          <m:d>
+            <m:dPr>
+              <m:begChr m:val="["/>
+              <m:endChr m:val="]"/>
+              <m:ctrlPr>
+                <w:rPr>
+                  <w:rFonts w:ascii="Cambria Math" w:hAnsi="Cambria Math"/>
+                  <w:i/>
+                  <w:lang w:val="en-US"/>
+                </w:rPr>
+              </m:ctrlPr>
+            </m:dPr>
+            <m:e>
+              <m:r>
+                <w:rPr>
+                  <w:rFonts w:ascii="Cambria Math" w:hAnsi="Cambria Math"/>
+                  <w:lang w:val="en-US"/>
+                </w:rPr>
+                <m:t>b</m:t>
+              </m:r>
+              <m:d>
+                <m:dPr>
+                  <m:ctrlPr>
+                    <w:rPr>
+                      <w:rFonts w:ascii="Cambria Math" w:hAnsi="Cambria Math"/>
+                      <w:i/>
+                      <w:lang w:val="en-US"/>
+                    </w:rPr>
+                  </m:ctrlPr>
+                </m:dPr>
+                <m:e>
+                  <m:sSub>
+                    <m:sSubPr>
+                      <m:ctrlPr>
+                        <w:rPr>
+                          <w:rFonts w:ascii="Cambria Math" w:hAnsi="Cambria Math"/>
+                          <w:i/>
+                          <w:lang w:val="en-US"/>
+                        </w:rPr>
+                      </m:ctrlPr>
+                    </m:sSubPr>
+                    <m:e>
+                      <m:r>
+                        <w:rPr>
+                          <w:rFonts w:ascii="Cambria Math" w:hAnsi="Cambria Math"/>
+                          <w:lang w:val="en-US"/>
+                        </w:rPr>
+                        <m:t>s</m:t>
+                      </m:r>
+                    </m:e>
+                    <m:sub>
+                      <m:r>
+                        <w:rPr>
+                          <w:rFonts w:ascii="Cambria Math" w:hAnsi="Cambria Math"/>
+                          <w:lang w:val="en-US"/>
+                        </w:rPr>
+                        <m:t>t</m:t>
+                      </m:r>
+                    </m:sub>
+                  </m:sSub>
+                </m:e>
+              </m:d>
+              <m:r>
+                <m:rPr>
+                  <m:sty m:val="p"/>
+                </m:rPr>
+                <w:rPr>
+                  <w:rFonts w:ascii="Cambria Math" w:hAnsi="Cambria Math"/>
+                  <w:lang w:val="en-US"/>
+                </w:rPr>
+                <m:t> </m:t>
+              </m:r>
+              <m:r>
+                <m:rPr>
+                  <m:sty m:val="p"/>
+                </m:rPr>
+                <w:rPr>
+                  <w:rFonts w:ascii="Cambria Math" w:hAnsi="Cambria Math"/>
+                  <w:lang w:val="en-US"/>
+                </w:rPr>
+                <m:t>∙0</m:t>
+              </m:r>
+            </m:e>
+          </m:d>
+          <m:r>
+            <w:rPr>
+              <w:rFonts w:ascii="Cambria Math" w:hAnsi="Cambria Math"/>
+              <w:lang w:val="en-US"/>
+            </w:rPr>
+            <m:t>=</m:t>
+          </m:r>
+          <m:r>
+            <w:rPr>
+              <w:rFonts w:ascii="Cambria Math" w:hAnsi="Cambria Math"/>
+              <w:lang w:val="en-US"/>
+            </w:rPr>
+            <m:t>0</m:t>
+          </m:r>
+          <m:r>
+            <w:rPr>
+              <w:rFonts w:ascii="Cambria Math" w:hAnsi="Cambria Math"/>
+              <w:lang w:val="en-US"/>
+            </w:rPr>
+            <m:t xml:space="preserve"> </m:t>
+          </m:r>
+          <m:r>
+            <w:rPr>
+              <w:rFonts w:ascii="Cambria Math" w:hAnsi="Cambria Math"/>
+              <w:lang w:val="en-US"/>
+            </w:rPr>
+            <m:t xml:space="preserve"> </m:t>
+          </m:r>
+        </m:oMath>
+      </m:oMathPara>
+    </w:p>
+    <w:p>
+      <w:pPr>
+        <w:rPr>
+          <w:rFonts w:eastAsiaTheme="minorEastAsia"/>
+          <w:lang w:val="en-US"/>
+        </w:rPr>
+      </w:pPr>
+    </w:p>
+    <w:p>
+      <w:pPr>
+        <w:pStyle w:val="ListParagraph"/>
+        <w:numPr>
+          <w:ilvl w:val="0"/>
+          <w:numId w:val="1"/>
+        </w:numPr>
+        <w:rPr>
+          <w:rFonts w:eastAsiaTheme="minorEastAsia"/>
+          <w:lang w:val="en-150"/>
+        </w:rPr>
+      </w:pPr>
+      <w:r>
+        <w:rPr>
+          <w:rFonts w:eastAsiaTheme="minorEastAsia"/>
+          <w:lang w:val="en-150"/>
+        </w:rPr>
+        <w:t xml:space="preserve">The exaptation of the baseline during all episode transition according to policy can </w:t>
+      </w:r>
+      <w:r>
+        <w:rPr>
+          <w:rFonts w:eastAsiaTheme="minorEastAsia"/>
+          <w:lang w:val="en-US"/>
+        </w:rPr>
+        <w:t xml:space="preserve">be express as the </w:t>
+      </w:r>
+      <w:r>
+        <w:rPr>
+          <w:rFonts w:eastAsiaTheme="minorEastAsia"/>
+          <w:lang w:val="en-150"/>
+        </w:rPr>
+        <w:t>exaptation</w:t>
+      </w:r>
+      <w:r>
+        <w:rPr>
+          <w:rFonts w:eastAsiaTheme="minorEastAsia"/>
+          <w:lang w:val="en-US"/>
+        </w:rPr>
+        <w:t xml:space="preserve"> of the </w:t>
+      </w:r>
+      <w:r>
+        <w:rPr>
+          <w:rFonts w:eastAsiaTheme="minorEastAsia"/>
+          <w:lang w:val="en-150"/>
+        </w:rPr>
+        <w:t>exaptation</w:t>
+      </w:r>
+      <w:r>
+        <w:rPr>
+          <w:rFonts w:eastAsiaTheme="minorEastAsia"/>
+          <w:lang w:val="en-US"/>
+        </w:rPr>
+        <w:t xml:space="preserve"> on each tran</w:t>
+      </w:r>
+      <w:r>
+        <w:rPr>
+          <w:rFonts w:eastAsiaTheme="minorEastAsia"/>
+          <w:lang w:val="en-US"/>
+        </w:rPr>
+        <w:t>si</w:t>
+      </w:r>
+      <w:r>
+        <w:rPr>
+          <w:rFonts w:eastAsiaTheme="minorEastAsia"/>
+          <w:lang w:val="en-US"/>
+        </w:rPr>
+        <w:t>tion</w:t>
+      </w:r>
+      <w:r>
+        <w:rPr>
+          <w:rFonts w:eastAsiaTheme="minorEastAsia"/>
+          <w:lang w:val="en-US"/>
+        </w:rPr>
+        <w:t>.</w:t>
+      </w:r>
+    </w:p>
+    <w:p>
+      <w:pPr>
+        <w:pStyle w:val="ListParagraph"/>
+        <w:numPr>
+          <w:ilvl w:val="0"/>
+          <w:numId w:val="1"/>
+        </w:numPr>
+        <w:rPr>
+          <w:rFonts w:eastAsiaTheme="minorEastAsia"/>
+          <w:lang w:val="en-150"/>
+        </w:rPr>
+      </w:pPr>
+      <w:r>
+        <w:rPr>
+          <w:rFonts w:eastAsiaTheme="minorEastAsia"/>
+          <w:lang w:val="en-US"/>
+        </w:rPr>
+        <w:t xml:space="preserve">If (and only if) the baseline of state </w:t>
+      </w:r>
+      <m:oMath>
+        <m:sSub>
+          <m:sSubPr>
+            <m:ctrlPr>
+              <w:rPr>
+                <w:rFonts w:ascii="Cambria Math" w:eastAsiaTheme="minorEastAsia" w:hAnsi="Cambria Math"/>
+                <w:i/>
+                <w:lang w:val="en-US"/>
+              </w:rPr>
+            </m:ctrlPr>
+          </m:sSubPr>
+          <m:e>
+            <m:r>
+              <w:rPr>
+                <w:rFonts w:ascii="Cambria Math" w:eastAsiaTheme="minorEastAsia" w:hAnsi="Cambria Math"/>
+                <w:lang w:val="en-US"/>
+              </w:rPr>
+              <m:t>s</m:t>
+            </m:r>
+          </m:e>
+          <m:sub>
+            <m:r>
+              <w:rPr>
+                <w:rFonts w:ascii="Cambria Math" w:eastAsiaTheme="minorEastAsia" w:hAnsi="Cambria Math"/>
+                <w:lang w:val="en-US"/>
+              </w:rPr>
+              <m:t>t</m:t>
+            </m:r>
+          </m:sub>
+        </m:sSub>
+      </m:oMath>
+      <w:r>
+        <w:rPr>
+          <w:rFonts w:eastAsiaTheme="minorEastAsia"/>
+          <w:lang w:val="en-US"/>
+        </w:rPr>
+        <w:t xml:space="preserve"> is independent with </w:t>
+      </w:r>
+      <m:oMath>
+        <m:sSub>
+          <m:sSubPr>
+            <m:ctrlPr>
+              <w:rPr>
+                <w:rFonts w:ascii="Cambria Math" w:eastAsiaTheme="minorEastAsia" w:hAnsi="Cambria Math"/>
+                <w:i/>
+                <w:lang w:val="en-US"/>
+              </w:rPr>
+            </m:ctrlPr>
+          </m:sSubPr>
+          <m:e>
+            <m:r>
+              <w:rPr>
+                <w:rFonts w:ascii="Cambria Math" w:eastAsiaTheme="minorEastAsia" w:hAnsi="Cambria Math"/>
+                <w:lang w:val="en-US"/>
+              </w:rPr>
+              <m:t>a</m:t>
+            </m:r>
+          </m:e>
+          <m:sub>
+            <m:r>
+              <w:rPr>
+                <w:rFonts w:ascii="Cambria Math" w:eastAsiaTheme="minorEastAsia" w:hAnsi="Cambria Math"/>
+                <w:lang w:val="en-US"/>
+              </w:rPr>
+              <m:t>t</m:t>
+            </m:r>
+          </m:sub>
+        </m:sSub>
+      </m:oMath>
+      <w:r>
+        <w:rPr>
+          <w:rFonts w:eastAsiaTheme="minorEastAsia"/>
+          <w:lang w:val="en-US"/>
+        </w:rPr>
+        <w:t xml:space="preserve">we can extract it from the expectation due to </w:t>
+      </w:r>
+      <w:r>
+        <w:rPr>
+          <w:rFonts w:eastAsiaTheme="minorEastAsia"/>
+          <w:lang w:val="en-US"/>
+        </w:rPr>
+        <w:t>expectation</w:t>
+      </w:r>
+      <w:r>
+        <w:rPr>
+          <w:rFonts w:eastAsiaTheme="minorEastAsia"/>
+          <w:lang w:val="en-US"/>
+        </w:rPr>
+        <w:t xml:space="preserve"> linearity.</w:t>
+      </w:r>
+    </w:p>
+    <w:p>
+      <w:pPr>
+        <w:pStyle w:val="ListParagraph"/>
+        <w:numPr>
+          <w:ilvl w:val="0"/>
+          <w:numId w:val="1"/>
+        </w:numPr>
+        <w:rPr>
+          <w:rFonts w:eastAsiaTheme="minorEastAsia"/>
+          <w:lang w:val="en-150"/>
+        </w:rPr>
+      </w:pPr>
+      <w:r>
+        <w:rPr>
+          <w:rFonts w:eastAsiaTheme="minorEastAsia"/>
+          <w:lang w:val="en-US"/>
+        </w:rPr>
+        <w:t>E</w:t>
+      </w:r>
+      <w:r>
+        <w:rPr>
+          <w:rFonts w:eastAsiaTheme="minorEastAsia"/>
+          <w:lang w:val="en-US"/>
+        </w:rPr>
+        <w:t>xpectation</w:t>
+      </w:r>
+      <w:r>
+        <w:rPr>
+          <w:rFonts w:eastAsiaTheme="minorEastAsia"/>
+          <w:lang w:val="en-US"/>
+        </w:rPr>
+        <w:t xml:space="preserve"> definition.</w:t>
+      </w:r>
+    </w:p>
+    <w:p>
+      <w:pPr>
+        <w:pStyle w:val="ListParagraph"/>
+        <w:numPr>
+          <w:ilvl w:val="0"/>
+          <w:numId w:val="1"/>
+        </w:numPr>
+        <w:rPr>
+          <w:rFonts w:eastAsiaTheme="minorEastAsia"/>
+          <w:lang w:val="en-150"/>
+        </w:rPr>
+      </w:pPr>
+      <w:r>
+        <w:rPr>
+          <w:rFonts w:eastAsiaTheme="minorEastAsia"/>
+          <w:lang w:val="en-US"/>
+        </w:rPr>
+        <w:t xml:space="preserve">Log </w:t>
+      </w:r>
+      <w:r>
+        <w:rPr>
+          <w:rFonts w:eastAsiaTheme="minorEastAsia"/>
+          <w:lang w:val="en-US"/>
+        </w:rPr>
+        <w:t>derivative.</w:t>
+      </w:r>
+    </w:p>
+    <w:p>
+      <w:pPr>
+        <w:pStyle w:val="ListParagraph"/>
+        <w:numPr>
+          <w:ilvl w:val="0"/>
+          <w:numId w:val="1"/>
+        </w:numPr>
+        <w:rPr>
+          <w:rFonts w:eastAsiaTheme="minorEastAsia"/>
+          <w:lang w:val="en-150"/>
+        </w:rPr>
+      </w:pPr>
+      <w:r>
+        <w:rPr>
+          <w:rFonts w:eastAsiaTheme="minorEastAsia"/>
+          <w:lang w:val="en-US"/>
+        </w:rPr>
+        <w:t xml:space="preserve">According to </w:t>
+      </w:r>
+      <w:r>
+        <w:rPr>
+          <w:rFonts w:eastAsiaTheme="minorEastAsia"/>
+          <w:lang w:val="en-US"/>
+        </w:rPr>
+        <w:t>Leibniz integral rule</w:t>
+      </w:r>
+      <w:r>
+        <w:rPr>
+          <w:rFonts w:eastAsiaTheme="minorEastAsia"/>
+          <w:lang w:val="en-US"/>
+        </w:rPr>
+        <w:t xml:space="preserve"> </w:t>
+      </w:r>
+      <w:r>
+        <w:rPr>
+          <w:rFonts w:eastAsiaTheme="minorEastAsia"/>
+          <w:lang w:val="en-US"/>
+        </w:rPr>
+        <w:t>the gradient</w:t>
+      </w:r>
+      <w:r>
+        <w:rPr>
+          <w:rFonts w:eastAsiaTheme="minorEastAsia"/>
+          <w:lang w:val="en-US"/>
+        </w:rPr>
+        <w:t xml:space="preserve"> (by </w:t>
+      </w:r>
+      <m:oMath>
+        <m:r>
+          <w:rPr>
+            <w:rFonts w:ascii="Cambria Math" w:eastAsiaTheme="minorEastAsia" w:hAnsi="Cambria Math"/>
+            <w:lang w:val="en-US"/>
+          </w:rPr>
+          <m:t>θ</m:t>
+        </m:r>
+      </m:oMath>
+      <w:r>
+        <w:rPr>
+          <w:rFonts w:eastAsiaTheme="minorEastAsia"/>
+          <w:lang w:val="en-US"/>
+        </w:rPr>
+        <w:t>)</w:t>
+      </w:r>
+      <w:r>
+        <w:rPr>
+          <w:rFonts w:eastAsiaTheme="minorEastAsia"/>
+          <w:lang w:val="en-US"/>
+        </w:rPr>
+        <w:t xml:space="preserve"> and the integral</w:t>
+      </w:r>
+      <w:r>
+        <w:rPr>
+          <w:rFonts w:eastAsiaTheme="minorEastAsia"/>
+          <w:lang w:val="en-US"/>
+        </w:rPr>
+        <w:t xml:space="preserve"> (by a)</w:t>
+      </w:r>
+      <w:r>
+        <w:rPr>
+          <w:rFonts w:eastAsiaTheme="minorEastAsia"/>
+          <w:lang w:val="en-US"/>
+        </w:rPr>
+        <w:t xml:space="preserve"> </w:t>
+      </w:r>
+      <w:r>
+        <w:rPr>
+          <w:rFonts w:eastAsiaTheme="minorEastAsia"/>
+          <w:lang w:val="en-US"/>
+        </w:rPr>
+        <w:t>can be</w:t>
+      </w:r>
+      <w:r>
+        <w:rPr>
+          <w:rFonts w:ascii="Arial" w:hAnsi="Arial" w:cs="Arial"/>
+          <w:color w:val="202122"/>
+          <w:sz w:val="21"/>
+          <w:szCs w:val="21"/>
+          <w:shd w:val="clear" w:color="auto" w:fill="FFFFFF"/>
+        </w:rPr>
+        <w:t> interchange</w:t>
+      </w:r>
+      <w:r>
+        <w:rPr>
+          <w:rFonts w:ascii="Arial" w:hAnsi="Arial" w:cs="Arial"/>
+          <w:color w:val="202122"/>
+          <w:sz w:val="21"/>
+          <w:szCs w:val="21"/>
+          <w:shd w:val="clear" w:color="auto" w:fill="FFFFFF"/>
+          <w:lang w:val="en-US"/>
+        </w:rPr>
+        <w:t>.</w:t>
+      </w:r>
+    </w:p>
+    <w:p>
+      <w:pPr>
+        <w:pStyle w:val="ListParagraph"/>
+        <w:numPr>
+          <w:ilvl w:val="0"/>
+          <w:numId w:val="1"/>
+        </w:numPr>
+        <w:rPr>
+          <w:rFonts w:eastAsiaTheme="minorEastAsia"/>
+          <w:lang w:val="en-150"/>
+        </w:rPr>
+      </w:pPr>
+      <w:r>
+        <w:rPr>
+          <w:rFonts w:eastAsiaTheme="minorEastAsia"/>
+          <w:lang w:val="en-US"/>
+        </w:rPr>
+        <w:t xml:space="preserve">the integral of a density function between </w:t>
+      </w:r>
+      <m:oMath>
+        <m:r>
+          <w:rPr>
+            <w:rFonts w:ascii="Cambria Math" w:eastAsiaTheme="minorEastAsia" w:hAnsi="Cambria Math"/>
+            <w:lang w:val="en-US"/>
+          </w:rPr>
+          <m:t>-∞</m:t>
+        </m:r>
+      </m:oMath>
+      <w:r>
+        <w:rPr>
+          <w:rFonts w:eastAsiaTheme="minorEastAsia"/>
+          <w:lang w:val="en-US"/>
+        </w:rPr>
+        <w:t xml:space="preserve"> and </w:t>
+      </w:r>
+      <m:oMath>
+        <m:r>
+          <w:rPr>
+            <w:rFonts w:ascii="Cambria Math" w:eastAsiaTheme="minorEastAsia" w:hAnsi="Cambria Math"/>
+            <w:lang w:val="en-US"/>
+          </w:rPr>
+          <m:t>∞</m:t>
+        </m:r>
+      </m:oMath>
+      <w:r>
+        <w:rPr>
+          <w:rFonts w:eastAsiaTheme="minorEastAsia"/>
+          <w:lang w:val="en-US"/>
+        </w:rPr>
+        <w:t>.</w:t>
+      </w:r>
+    </w:p>
+    <w:p>
+      <w:pPr>
+        <w:pStyle w:val="ListParagraph"/>
+        <w:numPr>
+          <w:ilvl w:val="0"/>
+          <w:numId w:val="1"/>
+        </w:numPr>
+        <w:rPr>
+          <w:rFonts w:eastAsiaTheme="minorEastAsia"/>
+          <w:lang w:val="en-150"/>
+        </w:rPr>
+      </w:pPr>
+      <w:r>
+        <w:rPr>
+          <w:rFonts w:eastAsiaTheme="minorEastAsia"/>
+          <w:lang w:val="en-US"/>
+        </w:rPr>
+        <w:t>Gradient of constant equals to zero.</w:t>
+      </w:r>
+    </w:p>
+    <w:p>
+      <w:pPr>
+        <w:rPr>
+          <w:rFonts w:eastAsiaTheme="minorEastAsia"/>
+          <w:lang w:val="en-US"/>
+        </w:rPr>
+      </w:pPr>
+      <w:r>
+        <w:rPr>
+          <w:rFonts w:eastAsiaTheme="minorEastAsia"/>
+          <w:lang w:val="en-US"/>
+        </w:rPr>
+        <w:t xml:space="preserve">As mentioned in </w:t>
+      </w:r>
+      <w:r>
+        <w:rPr>
+          <w:rFonts w:eastAsiaTheme="minorEastAsia"/>
+          <w:lang w:val="en-US"/>
+        </w:rPr>
+        <w:t xml:space="preserve">b </w:t>
+      </w:r>
+      <w:r>
+        <w:rPr>
+          <w:rFonts w:eastAsiaTheme="minorEastAsia"/>
+          <w:lang w:val="en-US"/>
+        </w:rPr>
+        <w:t>prerequisite condition</w:t>
+      </w:r>
+      <w:r>
+        <w:rPr>
+          <w:rFonts w:eastAsiaTheme="minorEastAsia"/>
+          <w:lang w:val="en-US"/>
+        </w:rPr>
+        <w:t xml:space="preserve"> for this equation to be valid is that </w:t>
+      </w:r>
+      <m:oMath>
+        <m:r>
+          <w:rPr>
+            <w:rFonts w:ascii="Cambria Math" w:eastAsiaTheme="minorEastAsia" w:hAnsi="Cambria Math"/>
+            <w:lang w:val="en-US"/>
+          </w:rPr>
+          <m:t>b(</m:t>
+        </m:r>
+        <m:sSub>
+          <m:sSubPr>
+            <m:ctrlPr>
+              <w:rPr>
+                <w:rFonts w:ascii="Cambria Math" w:eastAsiaTheme="minorEastAsia" w:hAnsi="Cambria Math"/>
+                <w:i/>
+                <w:lang w:val="en-US"/>
+              </w:rPr>
+            </m:ctrlPr>
+          </m:sSubPr>
+          <m:e>
+            <m:r>
+              <w:rPr>
+                <w:rFonts w:ascii="Cambria Math" w:eastAsiaTheme="minorEastAsia" w:hAnsi="Cambria Math"/>
+                <w:lang w:val="en-US"/>
+              </w:rPr>
+              <m:t>s</m:t>
+            </m:r>
+          </m:e>
+          <m:sub>
+            <m:r>
+              <w:rPr>
+                <w:rFonts w:ascii="Cambria Math" w:eastAsiaTheme="minorEastAsia" w:hAnsi="Cambria Math"/>
+                <w:lang w:val="en-US"/>
+              </w:rPr>
+              <m:t>t</m:t>
+            </m:r>
+          </m:sub>
+        </m:sSub>
+        <m:r>
+          <w:rPr>
+            <w:rFonts w:ascii="Cambria Math" w:eastAsiaTheme="minorEastAsia" w:hAnsi="Cambria Math"/>
+            <w:lang w:val="en-US"/>
+          </w:rPr>
+          <m:t>)</m:t>
+        </m:r>
+      </m:oMath>
+      <w:r>
+        <w:rPr>
+          <w:rFonts w:eastAsiaTheme="minorEastAsia"/>
+          <w:lang w:val="en-US"/>
+        </w:rPr>
+        <w:t xml:space="preserve"> is</w:t>
+      </w:r>
+      <w:r>
+        <w:rPr>
+          <w:rFonts w:eastAsiaTheme="minorEastAsia"/>
+          <w:lang w:val="en-US"/>
+        </w:rPr>
+        <w:t xml:space="preserve"> independent with </w:t>
+      </w:r>
+      <m:oMath>
+        <m:sSub>
+          <m:sSubPr>
+            <m:ctrlPr>
+              <w:rPr>
+                <w:rFonts w:ascii="Cambria Math" w:eastAsiaTheme="minorEastAsia" w:hAnsi="Cambria Math"/>
+                <w:i/>
+                <w:lang w:val="en-US"/>
+              </w:rPr>
+            </m:ctrlPr>
+          </m:sSubPr>
+          <m:e>
+            <m:r>
+              <w:rPr>
+                <w:rFonts w:ascii="Cambria Math" w:eastAsiaTheme="minorEastAsia" w:hAnsi="Cambria Math"/>
+                <w:lang w:val="en-US"/>
+              </w:rPr>
+              <m:t>a</m:t>
+            </m:r>
+          </m:e>
+          <m:sub>
+            <m:r>
+              <w:rPr>
+                <w:rFonts w:ascii="Cambria Math" w:eastAsiaTheme="minorEastAsia" w:hAnsi="Cambria Math"/>
+                <w:lang w:val="en-US"/>
+              </w:rPr>
+              <m:t>t</m:t>
+            </m:r>
+          </m:sub>
+        </m:sSub>
+      </m:oMath>
+      <w:r>
+        <w:rPr>
+          <w:rFonts w:eastAsiaTheme="minorEastAsia"/>
+          <w:lang w:val="en-US"/>
+        </w:rPr>
+        <w:t>.</w:t>
       </w:r>
     </w:p>
     <w:p>
@@ -292,6 +3835,103 @@
 </w:document>
 </file>
 
+<file path=word/numbering.xml><?xml version="1.0" encoding="utf-8"?>
+<w:numbering xmlns:wpc="http://schemas.microsoft.com/office/word/2010/wordprocessingCanvas" xmlns:cx="http://schemas.microsoft.com/office/drawing/2014/chartex" xmlns:cx1="http://schemas.microsoft.com/office/drawing/2015/9/8/chartex" xmlns:cx2="http://schemas.microsoft.com/office/drawing/2015/10/21/chartex" xmlns:cx3="http://schemas.microsoft.com/office/drawing/2016/5/9/chartex" xmlns:cx4="http://schemas.microsoft.com/office/drawing/2016/5/10/chartex" xmlns:cx5="http://schemas.microsoft.com/office/drawing/2016/5/11/chartex" xmlns:cx6="http://schemas.microsoft.com/office/drawing/2016/5/12/chartex" xmlns:cx7="http://schemas.microsoft.com/office/drawing/2016/5/13/chartex" xmlns:cx8="http://schemas.microsoft.com/office/drawing/2016/5/14/chartex" xmlns:mc="http://schemas.openxmlformats.org/markup-compatibility/2006" xmlns:aink="http://schemas.microsoft.com/office/drawing/2016/ink" xmlns:am3d="http://schemas.microsoft.com/office/drawing/2017/model3d" xmlns:o="urn:schemas-microsoft-com:office:office" xmlns:r="http://schemas.openxmlformats.org/officeDocument/2006/relationships" xmlns:m="http://schemas.openxmlformats.org/officeDocument/2006/math" xmlns:v="urn:schemas-microsoft-com:vml" xmlns:wp14="http://schemas.microsoft.com/office/word/2010/wordprocessingDrawing" xmlns:wp="http://schemas.openxmlformats.org/drawingml/2006/wordprocessingDrawing" xmlns:w10="urn:schemas-microsoft-com:office:word" xmlns:w="http://schemas.openxmlformats.org/wordprocessingml/2006/main" xmlns:w14="http://schemas.microsoft.com/office/word/2010/wordml" xmlns:w15="http://schemas.microsoft.com/office/word/2012/wordml" xmlns:w16cex="http://schemas.microsoft.com/office/word/2018/wordml/cex" xmlns:w16cid="http://schemas.microsoft.com/office/word/2016/wordml/cid" xmlns:w16="http://schemas.microsoft.com/office/word/2018/wordml" xmlns:w16sdtdh="http://schemas.microsoft.com/office/word/2020/wordml/sdtdatahash" xmlns:w16se="http://schemas.microsoft.com/office/word/2015/wordml/symex" xmlns:wpg="http://schemas.microsoft.com/office/word/2010/wordprocessingGroup" xmlns:wpi="http://schemas.microsoft.com/office/word/2010/wordprocessingInk" xmlns:wne="http://schemas.microsoft.com/office/word/2006/wordml" xmlns:wps="http://schemas.microsoft.com/office/word/2010/wordprocessingShape" mc:Ignorable="w14 w15 w16se w16cid w16 w16cex w16sdtdh wp14">
+  <w:abstractNum w:abstractNumId="0" w15:restartNumberingAfterBreak="0">
+    <w:nsid w:val="4B0A0FB8"/>
+    <w:multiLevelType w:val="hybridMultilevel"/>
+    <w:tmpl w:val="A22A94A6"/>
+    <w:lvl w:ilvl="0" w:tplc="10000019">
+      <w:start w:val="1"/>
+      <w:numFmt w:val="lowerLetter"/>
+      <w:lvlText w:val="%1."/>
+      <w:lvlJc w:val="left"/>
+      <w:pPr>
+        <w:ind w:left="720" w:hanging="360"/>
+      </w:pPr>
+      <w:rPr>
+        <w:rFonts w:hint="default"/>
+      </w:rPr>
+    </w:lvl>
+    <w:lvl w:ilvl="1" w:tplc="10000019" w:tentative="1">
+      <w:start w:val="1"/>
+      <w:numFmt w:val="lowerLetter"/>
+      <w:lvlText w:val="%2."/>
+      <w:lvlJc w:val="left"/>
+      <w:pPr>
+        <w:ind w:left="1440" w:hanging="360"/>
+      </w:pPr>
+    </w:lvl>
+    <w:lvl w:ilvl="2" w:tplc="1000001B" w:tentative="1">
+      <w:start w:val="1"/>
+      <w:numFmt w:val="lowerRoman"/>
+      <w:lvlText w:val="%3."/>
+      <w:lvlJc w:val="right"/>
+      <w:pPr>
+        <w:ind w:left="2160" w:hanging="180"/>
+      </w:pPr>
+    </w:lvl>
+    <w:lvl w:ilvl="3" w:tplc="1000000F" w:tentative="1">
+      <w:start w:val="1"/>
+      <w:numFmt w:val="decimal"/>
+      <w:lvlText w:val="%4."/>
+      <w:lvlJc w:val="left"/>
+      <w:pPr>
+        <w:ind w:left="2880" w:hanging="360"/>
+      </w:pPr>
+    </w:lvl>
+    <w:lvl w:ilvl="4" w:tplc="10000019" w:tentative="1">
+      <w:start w:val="1"/>
+      <w:numFmt w:val="lowerLetter"/>
+      <w:lvlText w:val="%5."/>
+      <w:lvlJc w:val="left"/>
+      <w:pPr>
+        <w:ind w:left="3600" w:hanging="360"/>
+      </w:pPr>
+    </w:lvl>
+    <w:lvl w:ilvl="5" w:tplc="1000001B" w:tentative="1">
+      <w:start w:val="1"/>
+      <w:numFmt w:val="lowerRoman"/>
+      <w:lvlText w:val="%6."/>
+      <w:lvlJc w:val="right"/>
+      <w:pPr>
+        <w:ind w:left="4320" w:hanging="180"/>
+      </w:pPr>
+    </w:lvl>
+    <w:lvl w:ilvl="6" w:tplc="1000000F" w:tentative="1">
+      <w:start w:val="1"/>
+      <w:numFmt w:val="decimal"/>
+      <w:lvlText w:val="%7."/>
+      <w:lvlJc w:val="left"/>
+      <w:pPr>
+        <w:ind w:left="5040" w:hanging="360"/>
+      </w:pPr>
+    </w:lvl>
+    <w:lvl w:ilvl="7" w:tplc="10000019" w:tentative="1">
+      <w:start w:val="1"/>
+      <w:numFmt w:val="lowerLetter"/>
+      <w:lvlText w:val="%8."/>
+      <w:lvlJc w:val="left"/>
+      <w:pPr>
+        <w:ind w:left="5760" w:hanging="360"/>
+      </w:pPr>
+    </w:lvl>
+    <w:lvl w:ilvl="8" w:tplc="1000001B" w:tentative="1">
+      <w:start w:val="1"/>
+      <w:numFmt w:val="lowerRoman"/>
+      <w:lvlText w:val="%9."/>
+      <w:lvlJc w:val="right"/>
+      <w:pPr>
+        <w:ind w:left="6480" w:hanging="180"/>
+      </w:pPr>
+    </w:lvl>
+  </w:abstractNum>
+  <w:num w:numId="1">
+    <w:abstractNumId w:val="0"/>
+  </w:num>
+</w:numbering>
+</file>
+
 <file path=word/styles.xml><?xml version="1.0" encoding="utf-8"?>
 <w:styles xmlns:mc="http://schemas.openxmlformats.org/markup-compatibility/2006" xmlns:r="http://schemas.openxmlformats.org/officeDocument/2006/relationships" xmlns:w="http://schemas.openxmlformats.org/wordprocessingml/2006/main" xmlns:w14="http://schemas.microsoft.com/office/word/2010/wordml" xmlns:w15="http://schemas.microsoft.com/office/word/2012/wordml" xmlns:w16cex="http://schemas.microsoft.com/office/word/2018/wordml/cex" xmlns:w16cid="http://schemas.microsoft.com/office/word/2016/wordml/cid" xmlns:w16="http://schemas.microsoft.com/office/word/2018/wordml" xmlns:w16sdtdh="http://schemas.microsoft.com/office/word/2020/wordml/sdtdatahash" xmlns:w16se="http://schemas.microsoft.com/office/word/2015/wordml/symex" mc:Ignorable="w14 w15 w16se w16cid w16 w16cex w16sdtdh">
   <w:docDefaults>
@@ -300,7 +3940,7 @@
         <w:rFonts w:asciiTheme="minorHAnsi" w:eastAsiaTheme="minorHAnsi" w:hAnsiTheme="minorHAnsi" w:cstheme="minorBidi"/>
         <w:sz w:val="22"/>
         <w:szCs w:val="22"/>
-        <w:lang w:val="en-IL" w:eastAsia="en-US" w:bidi="he-IL"/>
+        <w:lang w:eastAsia="en-US" w:bidi="he-IL"/>
       </w:rPr>
     </w:rPrDefault>
     <w:pPrDefault>
@@ -687,17 +4327,17 @@
     <w:lsdException w:name="Unresolved Mention" w:semiHidden="1" w:unhideWhenUsed="1"/>
     <w:lsdException w:name="Smart Link" w:semiHidden="1" w:unhideWhenUsed="1"/>
   </w:latentStyles>
-  <w:style w:type="paragraph" w:default="1" w:styleId="a">
+  <w:style w:type="paragraph" w:default="1" w:styleId="Normal">
     <w:name w:val="Normal"/>
     <w:qFormat/>
   </w:style>
-  <w:style w:type="character" w:default="1" w:styleId="a0">
+  <w:style w:type="character" w:default="1" w:styleId="DefaultParagraphFont">
     <w:name w:val="Default Paragraph Font"/>
     <w:uiPriority w:val="1"/>
     <w:semiHidden/>
     <w:unhideWhenUsed/>
   </w:style>
-  <w:style w:type="table" w:default="1" w:styleId="a1">
+  <w:style w:type="table" w:default="1" w:styleId="TableNormal">
     <w:name w:val="Normal Table"/>
     <w:uiPriority w:val="99"/>
     <w:semiHidden/>
@@ -712,21 +4352,32 @@
       </w:tblCellMar>
     </w:tblPr>
   </w:style>
-  <w:style w:type="numbering" w:default="1" w:styleId="a2">
+  <w:style w:type="numbering" w:default="1" w:styleId="NoList">
     <w:name w:val="No List"/>
     <w:uiPriority w:val="99"/>
     <w:semiHidden/>
     <w:unhideWhenUsed/>
   </w:style>
-  <w:style w:type="character" w:styleId="a3">
+  <w:style w:type="character" w:styleId="PlaceholderText">
     <w:name w:val="Placeholder Text"/>
-    <w:basedOn w:val="a0"/>
+    <w:basedOn w:val="DefaultParagraphFont"/>
     <w:uiPriority w:val="99"/>
     <w:semiHidden/>
     <w:rsid w:val="00F9355B"/>
     <w:rPr>
       <w:color w:val="808080"/>
     </w:rPr>
+  </w:style>
+  <w:style w:type="paragraph" w:styleId="ListParagraph">
+    <w:name w:val="List Paragraph"/>
+    <w:basedOn w:val="Normal"/>
+    <w:uiPriority w:val="34"/>
+    <w:qFormat/>
+    <w:rsid w:val="00DC0913"/>
+    <w:pPr>
+      <w:ind w:left="720"/>
+      <w:contextualSpacing/>
+    </w:pPr>
   </w:style>
 </w:styles>
 </file>
